--- a/TBEA/BusinessPerformance/Web/testWebProject/src/main/resources/META-INF/templates/zlfx_byq.docx
+++ b/TBEA/BusinessPerformance/Web/testWebProject/src/main/resources/META-INF/templates/zlfx_byq.docx
@@ -291,25 +291,7 @@
           <w:sz w:val="32"/>
           <w:szCs w:val="32"/>
         </w:rPr>
-        <w:t>产品</w:t>
-      </w:r>
-      <w:proofErr w:type="gramStart"/>
-      <w:r>
-        <w:rPr>
-          <w:rFonts w:ascii="黑体" w:eastAsia="黑体" w:hint="eastAsia"/>
-          <w:sz w:val="32"/>
-          <w:szCs w:val="32"/>
-        </w:rPr>
-        <w:t>一次送试情况</w:t>
-      </w:r>
-      <w:proofErr w:type="gramEnd"/>
-      <w:r>
-        <w:rPr>
-          <w:rFonts w:ascii="黑体" w:eastAsia="黑体" w:hint="eastAsia"/>
-          <w:sz w:val="32"/>
-          <w:szCs w:val="32"/>
-        </w:rPr>
-        <w:t>（数值保留小数点后两位）</w:t>
+        <w:t>产品一次送试情况（数值保留小数点后两位）</w:t>
       </w:r>
     </w:p>
     <w:tbl>
@@ -6090,7 +6072,6 @@
           <w:lang w:val="zh-CN"/>
         </w:rPr>
       </w:pPr>
-      <w:proofErr w:type="gramStart"/>
       <w:r>
         <w:rPr>
           <w:rFonts w:ascii="仿宋_GB2312" w:eastAsia="仿宋_GB2312" w:cs="宋体" w:hint="eastAsia"/>
@@ -6101,19 +6082,7 @@
           <w:lang w:val="zh-CN"/>
         </w:rPr>
         <w:lastRenderedPageBreak/>
-        <w:t>一次送试不合格</w:t>
-      </w:r>
-      <w:proofErr w:type="gramEnd"/>
-      <w:r>
-        <w:rPr>
-          <w:rFonts w:ascii="仿宋_GB2312" w:eastAsia="仿宋_GB2312" w:cs="宋体" w:hint="eastAsia"/>
-          <w:b/>
-          <w:bCs/>
-          <w:sz w:val="32"/>
-          <w:szCs w:val="30"/>
-          <w:lang w:val="zh-CN"/>
-        </w:rPr>
-        <w:t>产品的信息：</w:t>
+        <w:t>一次送试不合格产品的信息：</w:t>
       </w:r>
     </w:p>
     <w:tbl>
@@ -6953,31 +6922,7 @@
           <w:szCs w:val="30"/>
           <w:lang w:val="zh-CN"/>
         </w:rPr>
-        <w:t>产品</w:t>
-      </w:r>
-      <w:proofErr w:type="gramStart"/>
-      <w:r>
-        <w:rPr>
-          <w:rFonts w:ascii="仿宋_GB2312" w:eastAsia="仿宋_GB2312" w:cs="宋体" w:hint="eastAsia"/>
-          <w:b/>
-          <w:bCs/>
-          <w:sz w:val="32"/>
-          <w:szCs w:val="30"/>
-          <w:lang w:val="zh-CN"/>
-        </w:rPr>
-        <w:t>送试结果</w:t>
-      </w:r>
-      <w:proofErr w:type="gramEnd"/>
-      <w:r>
-        <w:rPr>
-          <w:rFonts w:ascii="仿宋_GB2312" w:eastAsia="仿宋_GB2312" w:cs="宋体" w:hint="eastAsia"/>
-          <w:b/>
-          <w:bCs/>
-          <w:sz w:val="32"/>
-          <w:szCs w:val="30"/>
-          <w:lang w:val="zh-CN"/>
-        </w:rPr>
-        <w:t>情况整体分析</w:t>
+        <w:t>产品送试结果情况整体分析</w:t>
       </w:r>
       <w:r>
         <w:rPr>
@@ -8789,7 +8734,6 @@
           <w:b/>
           <w:sz w:val="32"/>
           <w:szCs w:val="30"/>
-          <w:highlight w:val="yellow"/>
         </w:rPr>
         <w:t>2</w:t>
       </w:r>
@@ -8799,7 +8743,6 @@
           <w:b/>
           <w:sz w:val="32"/>
           <w:szCs w:val="30"/>
-          <w:highlight w:val="yellow"/>
         </w:rPr>
         <w:t>、设计管控工作开展情况：</w:t>
       </w:r>
@@ -9798,7 +9741,6 @@
           <w:rFonts w:ascii="仿宋_GB2312" w:eastAsia="仿宋_GB2312"/>
           <w:sz w:val="32"/>
           <w:szCs w:val="32"/>
-          <w:highlight w:val="yellow"/>
         </w:rPr>
       </w:pPr>
       <w:r>
@@ -9807,7 +9749,6 @@
           <w:b/>
           <w:sz w:val="32"/>
           <w:szCs w:val="32"/>
-          <w:highlight w:val="yellow"/>
         </w:rPr>
         <w:t>2</w:t>
       </w:r>
@@ -9817,7 +9758,6 @@
           <w:b/>
           <w:sz w:val="32"/>
           <w:szCs w:val="32"/>
-          <w:highlight w:val="yellow"/>
         </w:rPr>
         <w:t>、问题突出的原材料组配件</w:t>
       </w:r>
@@ -9827,7 +9767,6 @@
           <w:b/>
           <w:sz w:val="32"/>
           <w:szCs w:val="32"/>
-          <w:highlight w:val="yellow"/>
         </w:rPr>
         <w:t>：</w:t>
       </w:r>
@@ -9850,7 +9789,6 @@
           <w:b/>
           <w:sz w:val="32"/>
           <w:szCs w:val="32"/>
-          <w:highlight w:val="yellow"/>
         </w:rPr>
         <w:t>3</w:t>
       </w:r>
@@ -9860,7 +9798,6 @@
           <w:b/>
           <w:sz w:val="32"/>
           <w:szCs w:val="32"/>
-          <w:highlight w:val="yellow"/>
         </w:rPr>
         <w:t>、原材料组配件质量管控工作开展情况：</w:t>
       </w:r>
@@ -11435,8 +11372,6 @@
           <w:szCs w:val="32"/>
         </w:rPr>
       </w:pPr>
-      <w:bookmarkStart w:id="8" w:name="_GoBack"/>
-      <w:bookmarkEnd w:id="8"/>
       <w:r>
         <w:rPr>
           <w:rFonts w:ascii="仿宋_GB2312" w:eastAsia="仿宋_GB2312"/>
@@ -11527,7 +11462,6 @@
           <w:b/>
           <w:sz w:val="32"/>
           <w:szCs w:val="32"/>
-          <w:highlight w:val="yellow"/>
         </w:rPr>
         <w:t>3</w:t>
       </w:r>
@@ -11537,10 +11471,11 @@
           <w:b/>
           <w:sz w:val="32"/>
           <w:szCs w:val="32"/>
-          <w:highlight w:val="yellow"/>
         </w:rPr>
         <w:t>、过程制造质量管控工作开展情况：</w:t>
       </w:r>
+      <w:bookmarkStart w:id="8" w:name="_GoBack"/>
+      <w:bookmarkEnd w:id="8"/>
     </w:p>
     <w:sectPr>
       <w:headerReference w:type="default" r:id="rId7"/>

--- a/TBEA/BusinessPerformance/Web/testWebProject/src/main/resources/META-INF/templates/zlfx_byq.docx
+++ b/TBEA/BusinessPerformance/Web/testWebProject/src/main/resources/META-INF/templates/zlfx_byq.docx
@@ -819,7 +819,6 @@
             <w:pPr>
               <w:widowControl/>
               <w:spacing w:line="320" w:lineRule="exact"/>
-              <w:jc w:val="center"/>
               <w:rPr>
                 <w:rFonts w:ascii="仿宋_GB2312" w:eastAsia="仿宋_GB2312" w:hAnsi="华文楷体" w:cs="宋体"/>
                 <w:kern w:val="0"/>
@@ -902,7 +901,6 @@
             <w:pPr>
               <w:widowControl/>
               <w:spacing w:line="320" w:lineRule="exact"/>
-              <w:jc w:val="center"/>
               <w:rPr>
                 <w:rFonts w:ascii="仿宋_GB2312" w:eastAsia="仿宋_GB2312" w:hAnsi="华文楷体" w:cs="宋体"/>
                 <w:kern w:val="0"/>
@@ -926,7 +924,6 @@
             <w:pPr>
               <w:widowControl/>
               <w:spacing w:line="320" w:lineRule="exact"/>
-              <w:jc w:val="center"/>
               <w:rPr>
                 <w:rFonts w:ascii="仿宋_GB2312" w:eastAsia="仿宋_GB2312" w:hAnsi="华文楷体" w:cs="宋体"/>
                 <w:kern w:val="0"/>
@@ -950,7 +947,6 @@
             <w:pPr>
               <w:widowControl/>
               <w:spacing w:line="320" w:lineRule="exact"/>
-              <w:jc w:val="center"/>
               <w:rPr>
                 <w:rFonts w:ascii="仿宋_GB2312" w:eastAsia="仿宋_GB2312" w:hAnsi="华文楷体" w:cs="宋体"/>
                 <w:kern w:val="0"/>
@@ -974,7 +970,6 @@
             <w:pPr>
               <w:widowControl/>
               <w:spacing w:line="320" w:lineRule="exact"/>
-              <w:jc w:val="center"/>
               <w:rPr>
                 <w:rFonts w:ascii="仿宋_GB2312" w:eastAsia="仿宋_GB2312" w:hAnsi="华文楷体" w:cs="宋体"/>
                 <w:kern w:val="0"/>
@@ -998,7 +993,6 @@
             <w:pPr>
               <w:widowControl/>
               <w:spacing w:line="320" w:lineRule="exact"/>
-              <w:jc w:val="center"/>
               <w:rPr>
                 <w:rFonts w:ascii="仿宋_GB2312" w:eastAsia="仿宋_GB2312" w:hAnsi="宋体" w:cs="宋体"/>
                 <w:kern w:val="0"/>
@@ -1084,7 +1078,6 @@
             <w:pPr>
               <w:widowControl/>
               <w:spacing w:line="320" w:lineRule="exact"/>
-              <w:jc w:val="center"/>
               <w:rPr>
                 <w:rFonts w:ascii="仿宋_GB2312" w:eastAsia="仿宋_GB2312" w:hAnsi="华文楷体" w:cs="宋体"/>
                 <w:kern w:val="0"/>
@@ -1108,7 +1101,6 @@
             <w:pPr>
               <w:widowControl/>
               <w:spacing w:line="320" w:lineRule="exact"/>
-              <w:jc w:val="center"/>
               <w:rPr>
                 <w:rFonts w:ascii="仿宋_GB2312" w:eastAsia="仿宋_GB2312" w:hAnsi="华文楷体" w:cs="宋体"/>
                 <w:kern w:val="0"/>
@@ -1132,7 +1124,6 @@
             <w:pPr>
               <w:widowControl/>
               <w:spacing w:line="320" w:lineRule="exact"/>
-              <w:jc w:val="center"/>
               <w:rPr>
                 <w:rFonts w:ascii="仿宋_GB2312" w:eastAsia="仿宋_GB2312" w:hAnsi="华文楷体" w:cs="宋体"/>
                 <w:kern w:val="0"/>
@@ -1156,7 +1147,6 @@
             <w:pPr>
               <w:widowControl/>
               <w:spacing w:line="320" w:lineRule="exact"/>
-              <w:jc w:val="center"/>
               <w:rPr>
                 <w:rFonts w:ascii="仿宋_GB2312" w:eastAsia="仿宋_GB2312" w:hAnsi="华文楷体" w:cs="宋体"/>
                 <w:kern w:val="0"/>
@@ -1180,7 +1170,6 @@
             <w:pPr>
               <w:widowControl/>
               <w:spacing w:line="320" w:lineRule="exact"/>
-              <w:jc w:val="center"/>
               <w:rPr>
                 <w:rFonts w:ascii="仿宋_GB2312" w:eastAsia="仿宋_GB2312" w:hAnsi="华文楷体" w:cs="宋体"/>
                 <w:kern w:val="0"/>
@@ -1204,7 +1193,6 @@
             <w:pPr>
               <w:widowControl/>
               <w:spacing w:line="320" w:lineRule="exact"/>
-              <w:jc w:val="center"/>
               <w:rPr>
                 <w:rFonts w:ascii="仿宋_GB2312" w:eastAsia="仿宋_GB2312" w:hAnsi="宋体" w:cs="宋体"/>
                 <w:kern w:val="0"/>
@@ -1289,7 +1277,6 @@
             <w:pPr>
               <w:widowControl/>
               <w:spacing w:line="320" w:lineRule="exact"/>
-              <w:jc w:val="center"/>
               <w:rPr>
                 <w:rFonts w:ascii="仿宋_GB2312" w:eastAsia="仿宋_GB2312" w:hAnsi="华文楷体" w:cs="宋体"/>
                 <w:kern w:val="0"/>
@@ -1313,7 +1300,6 @@
             <w:pPr>
               <w:widowControl/>
               <w:spacing w:line="320" w:lineRule="exact"/>
-              <w:jc w:val="center"/>
               <w:rPr>
                 <w:rFonts w:ascii="仿宋_GB2312" w:eastAsia="仿宋_GB2312" w:hAnsi="华文楷体" w:cs="宋体"/>
                 <w:kern w:val="0"/>
@@ -1337,7 +1323,6 @@
             <w:pPr>
               <w:widowControl/>
               <w:spacing w:line="320" w:lineRule="exact"/>
-              <w:jc w:val="center"/>
               <w:rPr>
                 <w:rFonts w:ascii="仿宋_GB2312" w:eastAsia="仿宋_GB2312" w:hAnsi="华文楷体" w:cs="宋体"/>
                 <w:kern w:val="0"/>
@@ -1361,7 +1346,6 @@
             <w:pPr>
               <w:widowControl/>
               <w:spacing w:line="320" w:lineRule="exact"/>
-              <w:jc w:val="center"/>
               <w:rPr>
                 <w:rFonts w:ascii="仿宋_GB2312" w:eastAsia="仿宋_GB2312" w:hAnsi="华文楷体" w:cs="宋体"/>
                 <w:kern w:val="0"/>
@@ -1385,7 +1369,6 @@
             <w:pPr>
               <w:widowControl/>
               <w:spacing w:line="320" w:lineRule="exact"/>
-              <w:jc w:val="center"/>
               <w:rPr>
                 <w:rFonts w:ascii="仿宋_GB2312" w:eastAsia="仿宋_GB2312" w:hAnsi="华文楷体" w:cs="宋体"/>
                 <w:kern w:val="0"/>
@@ -1409,7 +1392,6 @@
             <w:pPr>
               <w:widowControl/>
               <w:spacing w:line="320" w:lineRule="exact"/>
-              <w:jc w:val="center"/>
               <w:rPr>
                 <w:rFonts w:ascii="仿宋_GB2312" w:eastAsia="仿宋_GB2312" w:hAnsi="宋体" w:cs="宋体"/>
                 <w:kern w:val="0"/>
@@ -1495,7 +1477,6 @@
             <w:pPr>
               <w:widowControl/>
               <w:spacing w:line="320" w:lineRule="exact"/>
-              <w:jc w:val="center"/>
               <w:rPr>
                 <w:rFonts w:ascii="仿宋_GB2312" w:eastAsia="仿宋_GB2312" w:hAnsi="华文楷体" w:cs="宋体"/>
                 <w:kern w:val="0"/>
@@ -1519,7 +1500,6 @@
             <w:pPr>
               <w:widowControl/>
               <w:spacing w:line="320" w:lineRule="exact"/>
-              <w:jc w:val="center"/>
               <w:rPr>
                 <w:rFonts w:ascii="仿宋_GB2312" w:eastAsia="仿宋_GB2312" w:hAnsi="华文楷体" w:cs="宋体"/>
                 <w:kern w:val="0"/>
@@ -1543,7 +1523,6 @@
             <w:pPr>
               <w:widowControl/>
               <w:spacing w:line="320" w:lineRule="exact"/>
-              <w:jc w:val="center"/>
               <w:rPr>
                 <w:rFonts w:ascii="仿宋_GB2312" w:eastAsia="仿宋_GB2312" w:hAnsi="华文楷体" w:cs="宋体"/>
                 <w:kern w:val="0"/>
@@ -1567,7 +1546,6 @@
             <w:pPr>
               <w:widowControl/>
               <w:spacing w:line="320" w:lineRule="exact"/>
-              <w:jc w:val="center"/>
               <w:rPr>
                 <w:rFonts w:ascii="仿宋_GB2312" w:eastAsia="仿宋_GB2312" w:hAnsi="华文楷体" w:cs="宋体"/>
                 <w:kern w:val="0"/>
@@ -1591,7 +1569,6 @@
             <w:pPr>
               <w:widowControl/>
               <w:spacing w:line="320" w:lineRule="exact"/>
-              <w:jc w:val="center"/>
               <w:rPr>
                 <w:rFonts w:ascii="仿宋_GB2312" w:eastAsia="仿宋_GB2312" w:hAnsi="华文楷体" w:cs="宋体"/>
                 <w:kern w:val="0"/>
@@ -1615,7 +1592,6 @@
             <w:pPr>
               <w:widowControl/>
               <w:spacing w:line="320" w:lineRule="exact"/>
-              <w:jc w:val="center"/>
               <w:rPr>
                 <w:rFonts w:ascii="仿宋_GB2312" w:eastAsia="仿宋_GB2312" w:hAnsi="宋体" w:cs="宋体"/>
                 <w:kern w:val="0"/>
@@ -1701,7 +1677,6 @@
             <w:pPr>
               <w:widowControl/>
               <w:spacing w:line="320" w:lineRule="exact"/>
-              <w:jc w:val="center"/>
               <w:rPr>
                 <w:rFonts w:ascii="仿宋_GB2312" w:eastAsia="仿宋_GB2312" w:hAnsi="华文楷体" w:cs="宋体"/>
                 <w:kern w:val="0"/>
@@ -1725,7 +1700,6 @@
             <w:pPr>
               <w:widowControl/>
               <w:spacing w:line="320" w:lineRule="exact"/>
-              <w:jc w:val="center"/>
               <w:rPr>
                 <w:rFonts w:ascii="仿宋_GB2312" w:eastAsia="仿宋_GB2312" w:hAnsi="华文楷体" w:cs="宋体"/>
                 <w:kern w:val="0"/>
@@ -1749,7 +1723,6 @@
             <w:pPr>
               <w:widowControl/>
               <w:spacing w:line="320" w:lineRule="exact"/>
-              <w:jc w:val="center"/>
               <w:rPr>
                 <w:rFonts w:ascii="仿宋_GB2312" w:eastAsia="仿宋_GB2312" w:hAnsi="华文楷体" w:cs="宋体"/>
                 <w:kern w:val="0"/>
@@ -1773,7 +1746,6 @@
             <w:pPr>
               <w:widowControl/>
               <w:spacing w:line="320" w:lineRule="exact"/>
-              <w:jc w:val="center"/>
               <w:rPr>
                 <w:rFonts w:ascii="仿宋_GB2312" w:eastAsia="仿宋_GB2312" w:hAnsi="华文楷体" w:cs="宋体"/>
                 <w:kern w:val="0"/>
@@ -1797,7 +1769,6 @@
             <w:pPr>
               <w:widowControl/>
               <w:spacing w:line="320" w:lineRule="exact"/>
-              <w:jc w:val="center"/>
               <w:rPr>
                 <w:rFonts w:ascii="仿宋_GB2312" w:eastAsia="仿宋_GB2312" w:hAnsi="华文楷体" w:cs="宋体"/>
                 <w:kern w:val="0"/>
@@ -1821,7 +1792,6 @@
             <w:pPr>
               <w:widowControl/>
               <w:spacing w:line="320" w:lineRule="exact"/>
-              <w:jc w:val="center"/>
               <w:rPr>
                 <w:rFonts w:ascii="仿宋_GB2312" w:eastAsia="仿宋_GB2312" w:hAnsi="宋体" w:cs="宋体"/>
                 <w:kern w:val="0"/>
@@ -1908,7 +1878,6 @@
             <w:pPr>
               <w:widowControl/>
               <w:spacing w:line="320" w:lineRule="exact"/>
-              <w:jc w:val="center"/>
               <w:rPr>
                 <w:rFonts w:ascii="仿宋_GB2312" w:eastAsia="仿宋_GB2312" w:hAnsi="华文楷体" w:cs="宋体"/>
                 <w:kern w:val="0"/>
@@ -1932,7 +1901,6 @@
             <w:pPr>
               <w:widowControl/>
               <w:spacing w:line="320" w:lineRule="exact"/>
-              <w:jc w:val="center"/>
               <w:rPr>
                 <w:rFonts w:ascii="仿宋_GB2312" w:eastAsia="仿宋_GB2312" w:hAnsi="华文楷体" w:cs="宋体"/>
                 <w:kern w:val="0"/>
@@ -1956,7 +1924,6 @@
             <w:pPr>
               <w:widowControl/>
               <w:spacing w:line="320" w:lineRule="exact"/>
-              <w:jc w:val="center"/>
               <w:rPr>
                 <w:rFonts w:ascii="仿宋_GB2312" w:eastAsia="仿宋_GB2312" w:hAnsi="华文楷体" w:cs="宋体"/>
                 <w:kern w:val="0"/>
@@ -1980,7 +1947,6 @@
             <w:pPr>
               <w:widowControl/>
               <w:spacing w:line="320" w:lineRule="exact"/>
-              <w:jc w:val="center"/>
               <w:rPr>
                 <w:rFonts w:ascii="仿宋_GB2312" w:eastAsia="仿宋_GB2312" w:hAnsi="华文楷体" w:cs="宋体"/>
                 <w:kern w:val="0"/>
@@ -2004,7 +1970,6 @@
             <w:pPr>
               <w:widowControl/>
               <w:spacing w:line="320" w:lineRule="exact"/>
-              <w:jc w:val="center"/>
               <w:rPr>
                 <w:rFonts w:ascii="仿宋_GB2312" w:eastAsia="仿宋_GB2312" w:hAnsi="华文楷体" w:cs="宋体"/>
                 <w:kern w:val="0"/>
@@ -2028,7 +1993,6 @@
             <w:pPr>
               <w:widowControl/>
               <w:spacing w:line="320" w:lineRule="exact"/>
-              <w:jc w:val="center"/>
               <w:rPr>
                 <w:rFonts w:ascii="仿宋_GB2312" w:eastAsia="仿宋_GB2312" w:hAnsi="宋体" w:cs="宋体"/>
                 <w:kern w:val="0"/>
@@ -2126,7 +2090,6 @@
             <w:pPr>
               <w:widowControl/>
               <w:spacing w:line="320" w:lineRule="exact"/>
-              <w:jc w:val="center"/>
               <w:rPr>
                 <w:rFonts w:ascii="仿宋_GB2312" w:eastAsia="仿宋_GB2312" w:hAnsi="华文楷体" w:cs="宋体"/>
                 <w:kern w:val="0"/>
@@ -2150,7 +2113,6 @@
             <w:pPr>
               <w:widowControl/>
               <w:spacing w:line="320" w:lineRule="exact"/>
-              <w:jc w:val="center"/>
               <w:rPr>
                 <w:rFonts w:ascii="仿宋_GB2312" w:eastAsia="仿宋_GB2312" w:hAnsi="华文楷体" w:cs="宋体"/>
                 <w:kern w:val="0"/>
@@ -2174,7 +2136,6 @@
             <w:pPr>
               <w:widowControl/>
               <w:spacing w:line="320" w:lineRule="exact"/>
-              <w:jc w:val="center"/>
               <w:rPr>
                 <w:rFonts w:ascii="仿宋_GB2312" w:eastAsia="仿宋_GB2312" w:hAnsi="华文楷体" w:cs="宋体"/>
                 <w:kern w:val="0"/>
@@ -2198,7 +2159,6 @@
             <w:pPr>
               <w:widowControl/>
               <w:spacing w:line="320" w:lineRule="exact"/>
-              <w:jc w:val="center"/>
               <w:rPr>
                 <w:rFonts w:ascii="仿宋_GB2312" w:eastAsia="仿宋_GB2312" w:hAnsi="华文楷体" w:cs="宋体"/>
                 <w:kern w:val="0"/>
@@ -2222,7 +2182,6 @@
             <w:pPr>
               <w:widowControl/>
               <w:spacing w:line="320" w:lineRule="exact"/>
-              <w:jc w:val="center"/>
               <w:rPr>
                 <w:rFonts w:ascii="仿宋_GB2312" w:eastAsia="仿宋_GB2312" w:hAnsi="华文楷体" w:cs="宋体"/>
                 <w:kern w:val="0"/>
@@ -2246,7 +2205,6 @@
             <w:pPr>
               <w:widowControl/>
               <w:spacing w:line="320" w:lineRule="exact"/>
-              <w:jc w:val="center"/>
               <w:rPr>
                 <w:rFonts w:ascii="仿宋_GB2312" w:eastAsia="仿宋_GB2312" w:hAnsi="宋体" w:cs="宋体"/>
                 <w:kern w:val="0"/>
@@ -2333,7 +2291,6 @@
             <w:pPr>
               <w:widowControl/>
               <w:spacing w:line="320" w:lineRule="exact"/>
-              <w:jc w:val="center"/>
               <w:rPr>
                 <w:rFonts w:ascii="仿宋_GB2312" w:eastAsia="仿宋_GB2312" w:hAnsi="华文楷体" w:cs="宋体"/>
                 <w:kern w:val="0"/>
@@ -2357,7 +2314,6 @@
             <w:pPr>
               <w:widowControl/>
               <w:spacing w:line="320" w:lineRule="exact"/>
-              <w:jc w:val="center"/>
               <w:rPr>
                 <w:rFonts w:ascii="仿宋_GB2312" w:eastAsia="仿宋_GB2312" w:hAnsi="华文楷体" w:cs="宋体"/>
                 <w:kern w:val="0"/>
@@ -2381,7 +2337,6 @@
             <w:pPr>
               <w:widowControl/>
               <w:spacing w:line="320" w:lineRule="exact"/>
-              <w:jc w:val="center"/>
               <w:rPr>
                 <w:rFonts w:ascii="仿宋_GB2312" w:eastAsia="仿宋_GB2312" w:hAnsi="华文楷体" w:cs="宋体"/>
                 <w:kern w:val="0"/>
@@ -2405,7 +2360,6 @@
             <w:pPr>
               <w:widowControl/>
               <w:spacing w:line="320" w:lineRule="exact"/>
-              <w:jc w:val="center"/>
               <w:rPr>
                 <w:rFonts w:ascii="仿宋_GB2312" w:eastAsia="仿宋_GB2312" w:hAnsi="华文楷体" w:cs="宋体"/>
                 <w:kern w:val="0"/>
@@ -2429,7 +2383,6 @@
             <w:pPr>
               <w:widowControl/>
               <w:spacing w:line="320" w:lineRule="exact"/>
-              <w:jc w:val="center"/>
               <w:rPr>
                 <w:rFonts w:ascii="仿宋_GB2312" w:eastAsia="仿宋_GB2312" w:hAnsi="华文楷体" w:cs="宋体"/>
                 <w:kern w:val="0"/>
@@ -2453,7 +2406,6 @@
             <w:pPr>
               <w:widowControl/>
               <w:spacing w:line="320" w:lineRule="exact"/>
-              <w:jc w:val="center"/>
               <w:rPr>
                 <w:rFonts w:ascii="仿宋_GB2312" w:eastAsia="仿宋_GB2312" w:hAnsi="宋体" w:cs="宋体"/>
                 <w:kern w:val="0"/>
@@ -2540,7 +2492,6 @@
             <w:pPr>
               <w:widowControl/>
               <w:spacing w:line="320" w:lineRule="exact"/>
-              <w:jc w:val="center"/>
               <w:rPr>
                 <w:rFonts w:ascii="仿宋_GB2312" w:eastAsia="仿宋_GB2312" w:hAnsi="华文楷体" w:cs="宋体"/>
                 <w:kern w:val="0"/>
@@ -2564,7 +2515,6 @@
             <w:pPr>
               <w:widowControl/>
               <w:spacing w:line="320" w:lineRule="exact"/>
-              <w:jc w:val="center"/>
               <w:rPr>
                 <w:rFonts w:ascii="仿宋_GB2312" w:eastAsia="仿宋_GB2312" w:hAnsi="华文楷体" w:cs="宋体"/>
                 <w:kern w:val="0"/>
@@ -2588,7 +2538,6 @@
             <w:pPr>
               <w:widowControl/>
               <w:spacing w:line="320" w:lineRule="exact"/>
-              <w:jc w:val="center"/>
               <w:rPr>
                 <w:rFonts w:ascii="仿宋_GB2312" w:eastAsia="仿宋_GB2312" w:hAnsi="华文楷体" w:cs="宋体"/>
                 <w:kern w:val="0"/>
@@ -2612,7 +2561,6 @@
             <w:pPr>
               <w:widowControl/>
               <w:spacing w:line="320" w:lineRule="exact"/>
-              <w:jc w:val="center"/>
               <w:rPr>
                 <w:rFonts w:ascii="仿宋_GB2312" w:eastAsia="仿宋_GB2312" w:hAnsi="华文楷体" w:cs="宋体"/>
                 <w:kern w:val="0"/>
@@ -2636,7 +2584,6 @@
             <w:pPr>
               <w:widowControl/>
               <w:spacing w:line="320" w:lineRule="exact"/>
-              <w:jc w:val="center"/>
               <w:rPr>
                 <w:rFonts w:ascii="仿宋_GB2312" w:eastAsia="仿宋_GB2312" w:hAnsi="华文楷体" w:cs="宋体"/>
                 <w:kern w:val="0"/>
@@ -2660,7 +2607,6 @@
             <w:pPr>
               <w:widowControl/>
               <w:spacing w:line="320" w:lineRule="exact"/>
-              <w:jc w:val="center"/>
               <w:rPr>
                 <w:rFonts w:ascii="仿宋_GB2312" w:eastAsia="仿宋_GB2312" w:hAnsi="宋体" w:cs="宋体"/>
                 <w:kern w:val="0"/>
@@ -2747,7 +2693,6 @@
             <w:pPr>
               <w:widowControl/>
               <w:spacing w:line="320" w:lineRule="exact"/>
-              <w:jc w:val="center"/>
               <w:rPr>
                 <w:rFonts w:ascii="仿宋_GB2312" w:eastAsia="仿宋_GB2312" w:hAnsi="华文楷体" w:cs="宋体"/>
                 <w:kern w:val="0"/>
@@ -2771,7 +2716,6 @@
             <w:pPr>
               <w:widowControl/>
               <w:spacing w:line="320" w:lineRule="exact"/>
-              <w:jc w:val="center"/>
               <w:rPr>
                 <w:rFonts w:ascii="仿宋_GB2312" w:eastAsia="仿宋_GB2312" w:hAnsi="华文楷体" w:cs="宋体"/>
                 <w:kern w:val="0"/>
@@ -2795,7 +2739,6 @@
             <w:pPr>
               <w:widowControl/>
               <w:spacing w:line="320" w:lineRule="exact"/>
-              <w:jc w:val="center"/>
               <w:rPr>
                 <w:rFonts w:ascii="仿宋_GB2312" w:eastAsia="仿宋_GB2312" w:hAnsi="华文楷体" w:cs="宋体"/>
                 <w:kern w:val="0"/>
@@ -2819,7 +2762,6 @@
             <w:pPr>
               <w:widowControl/>
               <w:spacing w:line="320" w:lineRule="exact"/>
-              <w:jc w:val="center"/>
               <w:rPr>
                 <w:rFonts w:ascii="仿宋_GB2312" w:eastAsia="仿宋_GB2312" w:hAnsi="华文楷体" w:cs="宋体"/>
                 <w:kern w:val="0"/>
@@ -2843,7 +2785,6 @@
             <w:pPr>
               <w:widowControl/>
               <w:spacing w:line="320" w:lineRule="exact"/>
-              <w:jc w:val="center"/>
               <w:rPr>
                 <w:rFonts w:ascii="仿宋_GB2312" w:eastAsia="仿宋_GB2312" w:hAnsi="华文楷体" w:cs="宋体"/>
                 <w:kern w:val="0"/>
@@ -2867,7 +2808,6 @@
             <w:pPr>
               <w:widowControl/>
               <w:spacing w:line="320" w:lineRule="exact"/>
-              <w:jc w:val="center"/>
               <w:rPr>
                 <w:rFonts w:ascii="仿宋_GB2312" w:eastAsia="仿宋_GB2312" w:hAnsi="宋体" w:cs="宋体"/>
                 <w:kern w:val="0"/>
@@ -2954,7 +2894,6 @@
             <w:pPr>
               <w:widowControl/>
               <w:spacing w:line="320" w:lineRule="exact"/>
-              <w:jc w:val="center"/>
               <w:rPr>
                 <w:rFonts w:ascii="仿宋_GB2312" w:eastAsia="仿宋_GB2312" w:hAnsi="华文楷体" w:cs="宋体"/>
                 <w:kern w:val="0"/>
@@ -2978,7 +2917,6 @@
             <w:pPr>
               <w:widowControl/>
               <w:spacing w:line="320" w:lineRule="exact"/>
-              <w:jc w:val="center"/>
               <w:rPr>
                 <w:rFonts w:ascii="仿宋_GB2312" w:eastAsia="仿宋_GB2312" w:hAnsi="华文楷体" w:cs="宋体"/>
                 <w:kern w:val="0"/>
@@ -3002,7 +2940,6 @@
             <w:pPr>
               <w:widowControl/>
               <w:spacing w:line="320" w:lineRule="exact"/>
-              <w:jc w:val="center"/>
               <w:rPr>
                 <w:rFonts w:ascii="仿宋_GB2312" w:eastAsia="仿宋_GB2312" w:hAnsi="华文楷体" w:cs="宋体"/>
                 <w:kern w:val="0"/>
@@ -3026,7 +2963,6 @@
             <w:pPr>
               <w:widowControl/>
               <w:spacing w:line="320" w:lineRule="exact"/>
-              <w:jc w:val="center"/>
               <w:rPr>
                 <w:rFonts w:ascii="仿宋_GB2312" w:eastAsia="仿宋_GB2312" w:hAnsi="华文楷体" w:cs="宋体"/>
                 <w:kern w:val="0"/>
@@ -3050,7 +2986,6 @@
             <w:pPr>
               <w:widowControl/>
               <w:spacing w:line="320" w:lineRule="exact"/>
-              <w:jc w:val="center"/>
               <w:rPr>
                 <w:rFonts w:ascii="仿宋_GB2312" w:eastAsia="仿宋_GB2312" w:hAnsi="华文楷体" w:cs="宋体"/>
                 <w:kern w:val="0"/>
@@ -3074,7 +3009,6 @@
             <w:pPr>
               <w:widowControl/>
               <w:spacing w:line="320" w:lineRule="exact"/>
-              <w:jc w:val="center"/>
               <w:rPr>
                 <w:rFonts w:ascii="仿宋_GB2312" w:eastAsia="仿宋_GB2312" w:hAnsi="宋体" w:cs="宋体"/>
                 <w:kern w:val="0"/>
@@ -3161,7 +3095,6 @@
             <w:pPr>
               <w:widowControl/>
               <w:spacing w:line="320" w:lineRule="exact"/>
-              <w:jc w:val="center"/>
               <w:rPr>
                 <w:rFonts w:ascii="仿宋_GB2312" w:eastAsia="仿宋_GB2312" w:hAnsi="华文楷体" w:cs="宋体"/>
                 <w:kern w:val="0"/>
@@ -3185,7 +3118,6 @@
             <w:pPr>
               <w:widowControl/>
               <w:spacing w:line="320" w:lineRule="exact"/>
-              <w:jc w:val="center"/>
               <w:rPr>
                 <w:rFonts w:ascii="仿宋_GB2312" w:eastAsia="仿宋_GB2312" w:hAnsi="华文楷体" w:cs="宋体"/>
                 <w:kern w:val="0"/>
@@ -3209,7 +3141,6 @@
             <w:pPr>
               <w:widowControl/>
               <w:spacing w:line="320" w:lineRule="exact"/>
-              <w:jc w:val="center"/>
               <w:rPr>
                 <w:rFonts w:ascii="仿宋_GB2312" w:eastAsia="仿宋_GB2312" w:hAnsi="华文楷体" w:cs="宋体"/>
                 <w:kern w:val="0"/>
@@ -3233,7 +3164,6 @@
             <w:pPr>
               <w:widowControl/>
               <w:spacing w:line="320" w:lineRule="exact"/>
-              <w:jc w:val="center"/>
               <w:rPr>
                 <w:rFonts w:ascii="仿宋_GB2312" w:eastAsia="仿宋_GB2312" w:hAnsi="华文楷体" w:cs="宋体"/>
                 <w:kern w:val="0"/>
@@ -3257,7 +3187,6 @@
             <w:pPr>
               <w:widowControl/>
               <w:spacing w:line="320" w:lineRule="exact"/>
-              <w:jc w:val="center"/>
               <w:rPr>
                 <w:rFonts w:ascii="仿宋_GB2312" w:eastAsia="仿宋_GB2312" w:hAnsi="华文楷体" w:cs="宋体"/>
                 <w:kern w:val="0"/>
@@ -3281,7 +3210,6 @@
             <w:pPr>
               <w:widowControl/>
               <w:spacing w:line="320" w:lineRule="exact"/>
-              <w:jc w:val="center"/>
               <w:rPr>
                 <w:rFonts w:ascii="仿宋_GB2312" w:eastAsia="仿宋_GB2312" w:hAnsi="宋体" w:cs="宋体"/>
                 <w:kern w:val="0"/>
@@ -3368,7 +3296,6 @@
             <w:pPr>
               <w:widowControl/>
               <w:spacing w:line="320" w:lineRule="exact"/>
-              <w:jc w:val="center"/>
               <w:rPr>
                 <w:rFonts w:ascii="仿宋_GB2312" w:eastAsia="仿宋_GB2312" w:hAnsi="华文楷体" w:cs="宋体"/>
                 <w:kern w:val="0"/>
@@ -3392,7 +3319,6 @@
             <w:pPr>
               <w:widowControl/>
               <w:spacing w:line="320" w:lineRule="exact"/>
-              <w:jc w:val="center"/>
               <w:rPr>
                 <w:rFonts w:ascii="仿宋_GB2312" w:eastAsia="仿宋_GB2312" w:hAnsi="华文楷体" w:cs="宋体"/>
                 <w:kern w:val="0"/>
@@ -3416,7 +3342,6 @@
             <w:pPr>
               <w:widowControl/>
               <w:spacing w:line="320" w:lineRule="exact"/>
-              <w:jc w:val="center"/>
               <w:rPr>
                 <w:rFonts w:ascii="仿宋_GB2312" w:eastAsia="仿宋_GB2312" w:hAnsi="华文楷体" w:cs="宋体"/>
                 <w:kern w:val="0"/>
@@ -3440,7 +3365,6 @@
             <w:pPr>
               <w:widowControl/>
               <w:spacing w:line="320" w:lineRule="exact"/>
-              <w:jc w:val="center"/>
               <w:rPr>
                 <w:rFonts w:ascii="仿宋_GB2312" w:eastAsia="仿宋_GB2312" w:hAnsi="华文楷体" w:cs="宋体"/>
                 <w:kern w:val="0"/>
@@ -3464,7 +3388,6 @@
             <w:pPr>
               <w:widowControl/>
               <w:spacing w:line="320" w:lineRule="exact"/>
-              <w:jc w:val="center"/>
               <w:rPr>
                 <w:rFonts w:ascii="仿宋_GB2312" w:eastAsia="仿宋_GB2312" w:hAnsi="华文楷体" w:cs="宋体"/>
                 <w:kern w:val="0"/>
@@ -3488,7 +3411,6 @@
             <w:pPr>
               <w:widowControl/>
               <w:spacing w:line="320" w:lineRule="exact"/>
-              <w:jc w:val="center"/>
               <w:rPr>
                 <w:rFonts w:ascii="仿宋_GB2312" w:eastAsia="仿宋_GB2312" w:hAnsi="宋体" w:cs="宋体"/>
                 <w:kern w:val="0"/>
@@ -3576,7 +3498,6 @@
             <w:pPr>
               <w:widowControl/>
               <w:spacing w:line="320" w:lineRule="exact"/>
-              <w:jc w:val="center"/>
               <w:rPr>
                 <w:rFonts w:ascii="仿宋_GB2312" w:eastAsia="仿宋_GB2312" w:hAnsi="华文楷体" w:cs="宋体"/>
                 <w:kern w:val="0"/>
@@ -3600,7 +3521,6 @@
             <w:pPr>
               <w:widowControl/>
               <w:spacing w:line="320" w:lineRule="exact"/>
-              <w:jc w:val="center"/>
               <w:rPr>
                 <w:rFonts w:ascii="仿宋_GB2312" w:eastAsia="仿宋_GB2312" w:hAnsi="华文楷体" w:cs="宋体"/>
                 <w:kern w:val="0"/>
@@ -3624,7 +3544,6 @@
             <w:pPr>
               <w:widowControl/>
               <w:spacing w:line="320" w:lineRule="exact"/>
-              <w:jc w:val="center"/>
               <w:rPr>
                 <w:rFonts w:ascii="仿宋_GB2312" w:eastAsia="仿宋_GB2312" w:hAnsi="华文楷体" w:cs="宋体"/>
                 <w:kern w:val="0"/>
@@ -3648,7 +3567,6 @@
             <w:pPr>
               <w:widowControl/>
               <w:spacing w:line="320" w:lineRule="exact"/>
-              <w:jc w:val="center"/>
               <w:rPr>
                 <w:rFonts w:ascii="仿宋_GB2312" w:eastAsia="仿宋_GB2312" w:hAnsi="华文楷体" w:cs="宋体"/>
                 <w:kern w:val="0"/>
@@ -3672,7 +3590,6 @@
             <w:pPr>
               <w:widowControl/>
               <w:spacing w:line="320" w:lineRule="exact"/>
-              <w:jc w:val="center"/>
               <w:rPr>
                 <w:rFonts w:ascii="仿宋_GB2312" w:eastAsia="仿宋_GB2312" w:hAnsi="华文楷体" w:cs="宋体"/>
                 <w:kern w:val="0"/>
@@ -3696,7 +3613,6 @@
             <w:pPr>
               <w:widowControl/>
               <w:spacing w:line="320" w:lineRule="exact"/>
-              <w:jc w:val="center"/>
               <w:rPr>
                 <w:rFonts w:ascii="仿宋_GB2312" w:eastAsia="仿宋_GB2312" w:hAnsi="宋体" w:cs="宋体"/>
                 <w:kern w:val="0"/>
@@ -3795,7 +3711,6 @@
             <w:pPr>
               <w:widowControl/>
               <w:spacing w:line="320" w:lineRule="exact"/>
-              <w:jc w:val="center"/>
               <w:rPr>
                 <w:rFonts w:ascii="仿宋_GB2312" w:eastAsia="仿宋_GB2312" w:hAnsi="华文楷体" w:cs="宋体"/>
                 <w:kern w:val="0"/>
@@ -3819,7 +3734,6 @@
             <w:pPr>
               <w:widowControl/>
               <w:spacing w:line="320" w:lineRule="exact"/>
-              <w:jc w:val="center"/>
               <w:rPr>
                 <w:rFonts w:ascii="仿宋_GB2312" w:eastAsia="仿宋_GB2312" w:hAnsi="华文楷体" w:cs="宋体"/>
                 <w:kern w:val="0"/>
@@ -3843,7 +3757,6 @@
             <w:pPr>
               <w:widowControl/>
               <w:spacing w:line="320" w:lineRule="exact"/>
-              <w:jc w:val="center"/>
               <w:rPr>
                 <w:rFonts w:ascii="仿宋_GB2312" w:eastAsia="仿宋_GB2312" w:hAnsi="华文楷体" w:cs="宋体"/>
                 <w:kern w:val="0"/>
@@ -3867,7 +3780,6 @@
             <w:pPr>
               <w:widowControl/>
               <w:spacing w:line="320" w:lineRule="exact"/>
-              <w:jc w:val="center"/>
               <w:rPr>
                 <w:rFonts w:ascii="仿宋_GB2312" w:eastAsia="仿宋_GB2312" w:hAnsi="华文楷体" w:cs="宋体"/>
                 <w:kern w:val="0"/>
@@ -3891,7 +3803,6 @@
             <w:pPr>
               <w:widowControl/>
               <w:spacing w:line="320" w:lineRule="exact"/>
-              <w:jc w:val="center"/>
               <w:rPr>
                 <w:rFonts w:ascii="仿宋_GB2312" w:eastAsia="仿宋_GB2312" w:hAnsi="华文楷体" w:cs="宋体"/>
                 <w:kern w:val="0"/>
@@ -3915,7 +3826,6 @@
             <w:pPr>
               <w:widowControl/>
               <w:spacing w:line="320" w:lineRule="exact"/>
-              <w:jc w:val="center"/>
               <w:rPr>
                 <w:rFonts w:ascii="仿宋_GB2312" w:eastAsia="仿宋_GB2312" w:hAnsi="宋体" w:cs="宋体"/>
                 <w:kern w:val="0"/>
@@ -4003,7 +3913,6 @@
             <w:pPr>
               <w:widowControl/>
               <w:spacing w:line="320" w:lineRule="exact"/>
-              <w:jc w:val="center"/>
               <w:rPr>
                 <w:rFonts w:ascii="仿宋_GB2312" w:eastAsia="仿宋_GB2312" w:hAnsi="华文楷体" w:cs="宋体"/>
                 <w:kern w:val="0"/>
@@ -4027,7 +3936,6 @@
             <w:pPr>
               <w:widowControl/>
               <w:spacing w:line="320" w:lineRule="exact"/>
-              <w:jc w:val="center"/>
               <w:rPr>
                 <w:rFonts w:ascii="仿宋_GB2312" w:eastAsia="仿宋_GB2312" w:hAnsi="华文楷体" w:cs="宋体"/>
                 <w:kern w:val="0"/>
@@ -4051,7 +3959,6 @@
             <w:pPr>
               <w:widowControl/>
               <w:spacing w:line="320" w:lineRule="exact"/>
-              <w:jc w:val="center"/>
               <w:rPr>
                 <w:rFonts w:ascii="仿宋_GB2312" w:eastAsia="仿宋_GB2312" w:hAnsi="华文楷体" w:cs="宋体"/>
                 <w:kern w:val="0"/>
@@ -4075,7 +3982,6 @@
             <w:pPr>
               <w:widowControl/>
               <w:spacing w:line="320" w:lineRule="exact"/>
-              <w:jc w:val="center"/>
               <w:rPr>
                 <w:rFonts w:ascii="仿宋_GB2312" w:eastAsia="仿宋_GB2312" w:hAnsi="华文楷体" w:cs="宋体"/>
                 <w:kern w:val="0"/>
@@ -4099,7 +4005,6 @@
             <w:pPr>
               <w:widowControl/>
               <w:spacing w:line="320" w:lineRule="exact"/>
-              <w:jc w:val="center"/>
               <w:rPr>
                 <w:rFonts w:ascii="仿宋_GB2312" w:eastAsia="仿宋_GB2312" w:hAnsi="华文楷体" w:cs="宋体"/>
                 <w:kern w:val="0"/>
@@ -4123,7 +4028,6 @@
             <w:pPr>
               <w:widowControl/>
               <w:spacing w:line="320" w:lineRule="exact"/>
-              <w:jc w:val="center"/>
               <w:rPr>
                 <w:rFonts w:ascii="仿宋_GB2312" w:eastAsia="仿宋_GB2312" w:hAnsi="宋体" w:cs="宋体"/>
                 <w:kern w:val="0"/>
@@ -4211,7 +4115,6 @@
             <w:pPr>
               <w:widowControl/>
               <w:spacing w:line="320" w:lineRule="exact"/>
-              <w:jc w:val="center"/>
               <w:rPr>
                 <w:rFonts w:ascii="仿宋_GB2312" w:eastAsia="仿宋_GB2312" w:hAnsi="华文楷体" w:cs="宋体"/>
                 <w:kern w:val="0"/>
@@ -4235,7 +4138,6 @@
             <w:pPr>
               <w:widowControl/>
               <w:spacing w:line="320" w:lineRule="exact"/>
-              <w:jc w:val="center"/>
               <w:rPr>
                 <w:rFonts w:ascii="仿宋_GB2312" w:eastAsia="仿宋_GB2312" w:hAnsi="华文楷体" w:cs="宋体"/>
                 <w:kern w:val="0"/>
@@ -4259,7 +4161,6 @@
             <w:pPr>
               <w:widowControl/>
               <w:spacing w:line="320" w:lineRule="exact"/>
-              <w:jc w:val="center"/>
               <w:rPr>
                 <w:rFonts w:ascii="仿宋_GB2312" w:eastAsia="仿宋_GB2312" w:hAnsi="华文楷体" w:cs="宋体"/>
                 <w:kern w:val="0"/>
@@ -4283,7 +4184,6 @@
             <w:pPr>
               <w:widowControl/>
               <w:spacing w:line="320" w:lineRule="exact"/>
-              <w:jc w:val="center"/>
               <w:rPr>
                 <w:rFonts w:ascii="仿宋_GB2312" w:eastAsia="仿宋_GB2312" w:hAnsi="华文楷体" w:cs="宋体"/>
                 <w:kern w:val="0"/>
@@ -4307,7 +4207,6 @@
             <w:pPr>
               <w:widowControl/>
               <w:spacing w:line="320" w:lineRule="exact"/>
-              <w:jc w:val="center"/>
               <w:rPr>
                 <w:rFonts w:ascii="仿宋_GB2312" w:eastAsia="仿宋_GB2312" w:hAnsi="华文楷体" w:cs="宋体"/>
                 <w:kern w:val="0"/>
@@ -4331,7 +4230,6 @@
             <w:pPr>
               <w:widowControl/>
               <w:spacing w:line="320" w:lineRule="exact"/>
-              <w:jc w:val="center"/>
               <w:rPr>
                 <w:rFonts w:ascii="仿宋_GB2312" w:eastAsia="仿宋_GB2312" w:hAnsi="宋体" w:cs="宋体"/>
                 <w:kern w:val="0"/>
@@ -4419,7 +4317,6 @@
             <w:pPr>
               <w:widowControl/>
               <w:spacing w:line="320" w:lineRule="exact"/>
-              <w:jc w:val="center"/>
               <w:rPr>
                 <w:rFonts w:ascii="仿宋_GB2312" w:eastAsia="仿宋_GB2312" w:hAnsi="华文楷体" w:cs="宋体"/>
                 <w:kern w:val="0"/>
@@ -4443,7 +4340,6 @@
             <w:pPr>
               <w:widowControl/>
               <w:spacing w:line="320" w:lineRule="exact"/>
-              <w:jc w:val="center"/>
               <w:rPr>
                 <w:rFonts w:ascii="仿宋_GB2312" w:eastAsia="仿宋_GB2312" w:hAnsi="华文楷体" w:cs="宋体"/>
                 <w:kern w:val="0"/>
@@ -4467,7 +4363,6 @@
             <w:pPr>
               <w:widowControl/>
               <w:spacing w:line="320" w:lineRule="exact"/>
-              <w:jc w:val="center"/>
               <w:rPr>
                 <w:rFonts w:ascii="仿宋_GB2312" w:eastAsia="仿宋_GB2312" w:hAnsi="华文楷体" w:cs="宋体"/>
                 <w:kern w:val="0"/>
@@ -4491,7 +4386,6 @@
             <w:pPr>
               <w:widowControl/>
               <w:spacing w:line="320" w:lineRule="exact"/>
-              <w:jc w:val="center"/>
               <w:rPr>
                 <w:rFonts w:ascii="仿宋_GB2312" w:eastAsia="仿宋_GB2312" w:hAnsi="华文楷体" w:cs="宋体"/>
                 <w:kern w:val="0"/>
@@ -4515,7 +4409,6 @@
             <w:pPr>
               <w:widowControl/>
               <w:spacing w:line="320" w:lineRule="exact"/>
-              <w:jc w:val="center"/>
               <w:rPr>
                 <w:rFonts w:ascii="仿宋_GB2312" w:eastAsia="仿宋_GB2312" w:hAnsi="华文楷体" w:cs="宋体"/>
                 <w:kern w:val="0"/>
@@ -4539,7 +4432,6 @@
             <w:pPr>
               <w:widowControl/>
               <w:spacing w:line="320" w:lineRule="exact"/>
-              <w:jc w:val="center"/>
               <w:rPr>
                 <w:rFonts w:ascii="仿宋_GB2312" w:eastAsia="仿宋_GB2312" w:hAnsi="宋体" w:cs="宋体"/>
                 <w:kern w:val="0"/>
@@ -4628,7 +4520,6 @@
             <w:pPr>
               <w:widowControl/>
               <w:spacing w:line="320" w:lineRule="exact"/>
-              <w:jc w:val="center"/>
               <w:rPr>
                 <w:rFonts w:ascii="仿宋_GB2312" w:eastAsia="仿宋_GB2312" w:hAnsi="华文楷体" w:cs="宋体"/>
                 <w:kern w:val="0"/>
@@ -4652,7 +4543,6 @@
             <w:pPr>
               <w:widowControl/>
               <w:spacing w:line="320" w:lineRule="exact"/>
-              <w:jc w:val="center"/>
               <w:rPr>
                 <w:rFonts w:ascii="仿宋_GB2312" w:eastAsia="仿宋_GB2312" w:hAnsi="华文楷体" w:cs="宋体"/>
                 <w:kern w:val="0"/>
@@ -4676,7 +4566,6 @@
             <w:pPr>
               <w:widowControl/>
               <w:spacing w:line="320" w:lineRule="exact"/>
-              <w:jc w:val="center"/>
               <w:rPr>
                 <w:rFonts w:ascii="仿宋_GB2312" w:eastAsia="仿宋_GB2312" w:hAnsi="华文楷体" w:cs="宋体"/>
                 <w:kern w:val="0"/>
@@ -4700,7 +4589,6 @@
             <w:pPr>
               <w:widowControl/>
               <w:spacing w:line="320" w:lineRule="exact"/>
-              <w:jc w:val="center"/>
               <w:rPr>
                 <w:rFonts w:ascii="仿宋_GB2312" w:eastAsia="仿宋_GB2312" w:hAnsi="华文楷体" w:cs="宋体"/>
                 <w:kern w:val="0"/>
@@ -4724,7 +4612,6 @@
             <w:pPr>
               <w:widowControl/>
               <w:spacing w:line="320" w:lineRule="exact"/>
-              <w:jc w:val="center"/>
               <w:rPr>
                 <w:rFonts w:ascii="仿宋_GB2312" w:eastAsia="仿宋_GB2312" w:hAnsi="华文楷体" w:cs="宋体"/>
                 <w:kern w:val="0"/>
@@ -4748,7 +4635,6 @@
             <w:pPr>
               <w:widowControl/>
               <w:spacing w:line="320" w:lineRule="exact"/>
-              <w:jc w:val="center"/>
               <w:rPr>
                 <w:rFonts w:ascii="仿宋_GB2312" w:eastAsia="仿宋_GB2312" w:hAnsi="宋体" w:cs="宋体"/>
                 <w:kern w:val="0"/>
@@ -4847,7 +4733,6 @@
             <w:pPr>
               <w:widowControl/>
               <w:spacing w:line="320" w:lineRule="exact"/>
-              <w:jc w:val="center"/>
               <w:rPr>
                 <w:rFonts w:ascii="仿宋_GB2312" w:eastAsia="仿宋_GB2312" w:hAnsi="华文楷体" w:cs="宋体"/>
                 <w:kern w:val="0"/>
@@ -4871,7 +4756,6 @@
             <w:pPr>
               <w:widowControl/>
               <w:spacing w:line="320" w:lineRule="exact"/>
-              <w:jc w:val="center"/>
               <w:rPr>
                 <w:rFonts w:ascii="仿宋_GB2312" w:eastAsia="仿宋_GB2312" w:hAnsi="华文楷体" w:cs="宋体"/>
                 <w:kern w:val="0"/>
@@ -4895,7 +4779,6 @@
             <w:pPr>
               <w:widowControl/>
               <w:spacing w:line="320" w:lineRule="exact"/>
-              <w:jc w:val="center"/>
               <w:rPr>
                 <w:rFonts w:ascii="仿宋_GB2312" w:eastAsia="仿宋_GB2312" w:hAnsi="华文楷体" w:cs="宋体"/>
                 <w:kern w:val="0"/>
@@ -4919,7 +4802,6 @@
             <w:pPr>
               <w:widowControl/>
               <w:spacing w:line="320" w:lineRule="exact"/>
-              <w:jc w:val="center"/>
               <w:rPr>
                 <w:rFonts w:ascii="仿宋_GB2312" w:eastAsia="仿宋_GB2312" w:hAnsi="华文楷体" w:cs="宋体"/>
                 <w:kern w:val="0"/>
@@ -4943,7 +4825,6 @@
             <w:pPr>
               <w:widowControl/>
               <w:spacing w:line="320" w:lineRule="exact"/>
-              <w:jc w:val="center"/>
               <w:rPr>
                 <w:rFonts w:ascii="仿宋_GB2312" w:eastAsia="仿宋_GB2312" w:hAnsi="华文楷体" w:cs="宋体"/>
                 <w:kern w:val="0"/>
@@ -4967,7 +4848,6 @@
             <w:pPr>
               <w:widowControl/>
               <w:spacing w:line="320" w:lineRule="exact"/>
-              <w:jc w:val="center"/>
               <w:rPr>
                 <w:rFonts w:ascii="仿宋_GB2312" w:eastAsia="仿宋_GB2312" w:hAnsi="宋体" w:cs="宋体"/>
                 <w:kern w:val="0"/>
@@ -5055,7 +4935,6 @@
             <w:pPr>
               <w:widowControl/>
               <w:spacing w:line="320" w:lineRule="exact"/>
-              <w:jc w:val="center"/>
               <w:rPr>
                 <w:rFonts w:ascii="仿宋_GB2312" w:eastAsia="仿宋_GB2312" w:hAnsi="华文楷体" w:cs="宋体"/>
                 <w:kern w:val="0"/>
@@ -5079,7 +4958,6 @@
             <w:pPr>
               <w:widowControl/>
               <w:spacing w:line="320" w:lineRule="exact"/>
-              <w:jc w:val="center"/>
               <w:rPr>
                 <w:rFonts w:ascii="仿宋_GB2312" w:eastAsia="仿宋_GB2312" w:hAnsi="华文楷体" w:cs="宋体"/>
                 <w:kern w:val="0"/>
@@ -5103,7 +4981,6 @@
             <w:pPr>
               <w:widowControl/>
               <w:spacing w:line="320" w:lineRule="exact"/>
-              <w:jc w:val="center"/>
               <w:rPr>
                 <w:rFonts w:ascii="仿宋_GB2312" w:eastAsia="仿宋_GB2312" w:hAnsi="华文楷体" w:cs="宋体"/>
                 <w:kern w:val="0"/>
@@ -5127,7 +5004,6 @@
             <w:pPr>
               <w:widowControl/>
               <w:spacing w:line="320" w:lineRule="exact"/>
-              <w:jc w:val="center"/>
               <w:rPr>
                 <w:rFonts w:ascii="仿宋_GB2312" w:eastAsia="仿宋_GB2312" w:hAnsi="华文楷体" w:cs="宋体"/>
                 <w:kern w:val="0"/>
@@ -5151,7 +5027,6 @@
             <w:pPr>
               <w:widowControl/>
               <w:spacing w:line="320" w:lineRule="exact"/>
-              <w:jc w:val="center"/>
               <w:rPr>
                 <w:rFonts w:ascii="仿宋_GB2312" w:eastAsia="仿宋_GB2312" w:hAnsi="华文楷体" w:cs="宋体"/>
                 <w:kern w:val="0"/>
@@ -5175,7 +5050,6 @@
             <w:pPr>
               <w:widowControl/>
               <w:spacing w:line="320" w:lineRule="exact"/>
-              <w:jc w:val="center"/>
               <w:rPr>
                 <w:rFonts w:ascii="仿宋_GB2312" w:eastAsia="仿宋_GB2312" w:hAnsi="宋体" w:cs="宋体"/>
                 <w:kern w:val="0"/>
@@ -5263,7 +5137,6 @@
             <w:pPr>
               <w:widowControl/>
               <w:spacing w:line="320" w:lineRule="exact"/>
-              <w:jc w:val="center"/>
               <w:rPr>
                 <w:rFonts w:ascii="仿宋_GB2312" w:eastAsia="仿宋_GB2312" w:hAnsi="华文楷体" w:cs="宋体"/>
                 <w:kern w:val="0"/>
@@ -5287,7 +5160,6 @@
             <w:pPr>
               <w:widowControl/>
               <w:spacing w:line="320" w:lineRule="exact"/>
-              <w:jc w:val="center"/>
               <w:rPr>
                 <w:rFonts w:ascii="仿宋_GB2312" w:eastAsia="仿宋_GB2312" w:hAnsi="华文楷体" w:cs="宋体"/>
                 <w:kern w:val="0"/>
@@ -5311,7 +5183,6 @@
             <w:pPr>
               <w:widowControl/>
               <w:spacing w:line="320" w:lineRule="exact"/>
-              <w:jc w:val="center"/>
               <w:rPr>
                 <w:rFonts w:ascii="仿宋_GB2312" w:eastAsia="仿宋_GB2312" w:hAnsi="华文楷体" w:cs="宋体"/>
                 <w:kern w:val="0"/>
@@ -5335,7 +5206,6 @@
             <w:pPr>
               <w:widowControl/>
               <w:spacing w:line="320" w:lineRule="exact"/>
-              <w:jc w:val="center"/>
               <w:rPr>
                 <w:rFonts w:ascii="仿宋_GB2312" w:eastAsia="仿宋_GB2312" w:hAnsi="华文楷体" w:cs="宋体"/>
                 <w:kern w:val="0"/>
@@ -5359,7 +5229,6 @@
             <w:pPr>
               <w:widowControl/>
               <w:spacing w:line="320" w:lineRule="exact"/>
-              <w:jc w:val="center"/>
               <w:rPr>
                 <w:rFonts w:ascii="仿宋_GB2312" w:eastAsia="仿宋_GB2312" w:hAnsi="华文楷体" w:cs="宋体"/>
                 <w:kern w:val="0"/>
@@ -5383,7 +5252,6 @@
             <w:pPr>
               <w:widowControl/>
               <w:spacing w:line="320" w:lineRule="exact"/>
-              <w:jc w:val="center"/>
               <w:rPr>
                 <w:rFonts w:ascii="仿宋_GB2312" w:eastAsia="仿宋_GB2312" w:hAnsi="宋体" w:cs="宋体"/>
                 <w:kern w:val="0"/>
@@ -5471,7 +5339,6 @@
             <w:pPr>
               <w:widowControl/>
               <w:spacing w:line="320" w:lineRule="exact"/>
-              <w:jc w:val="center"/>
               <w:rPr>
                 <w:rFonts w:ascii="仿宋_GB2312" w:eastAsia="仿宋_GB2312" w:hAnsi="华文楷体" w:cs="宋体"/>
                 <w:kern w:val="0"/>
@@ -5495,7 +5362,6 @@
             <w:pPr>
               <w:widowControl/>
               <w:spacing w:line="320" w:lineRule="exact"/>
-              <w:jc w:val="center"/>
               <w:rPr>
                 <w:rFonts w:ascii="仿宋_GB2312" w:eastAsia="仿宋_GB2312" w:hAnsi="华文楷体" w:cs="宋体"/>
                 <w:kern w:val="0"/>
@@ -5519,7 +5385,6 @@
             <w:pPr>
               <w:widowControl/>
               <w:spacing w:line="320" w:lineRule="exact"/>
-              <w:jc w:val="center"/>
               <w:rPr>
                 <w:rFonts w:ascii="仿宋_GB2312" w:eastAsia="仿宋_GB2312" w:hAnsi="华文楷体" w:cs="宋体"/>
                 <w:kern w:val="0"/>
@@ -5543,7 +5408,6 @@
             <w:pPr>
               <w:widowControl/>
               <w:spacing w:line="320" w:lineRule="exact"/>
-              <w:jc w:val="center"/>
               <w:rPr>
                 <w:rFonts w:ascii="仿宋_GB2312" w:eastAsia="仿宋_GB2312" w:hAnsi="华文楷体" w:cs="宋体"/>
                 <w:kern w:val="0"/>
@@ -5567,7 +5431,6 @@
             <w:pPr>
               <w:widowControl/>
               <w:spacing w:line="320" w:lineRule="exact"/>
-              <w:jc w:val="center"/>
               <w:rPr>
                 <w:rFonts w:ascii="仿宋_GB2312" w:eastAsia="仿宋_GB2312" w:hAnsi="华文楷体" w:cs="宋体"/>
                 <w:kern w:val="0"/>
@@ -5591,7 +5454,6 @@
             <w:pPr>
               <w:widowControl/>
               <w:spacing w:line="320" w:lineRule="exact"/>
-              <w:jc w:val="center"/>
               <w:rPr>
                 <w:rFonts w:ascii="仿宋_GB2312" w:eastAsia="仿宋_GB2312" w:hAnsi="宋体" w:cs="宋体"/>
                 <w:kern w:val="0"/>
@@ -5679,7 +5541,6 @@
             <w:pPr>
               <w:widowControl/>
               <w:spacing w:line="320" w:lineRule="exact"/>
-              <w:jc w:val="center"/>
               <w:rPr>
                 <w:rFonts w:ascii="仿宋_GB2312" w:eastAsia="仿宋_GB2312" w:hAnsi="华文楷体" w:cs="宋体"/>
                 <w:kern w:val="0"/>
@@ -5703,7 +5564,6 @@
             <w:pPr>
               <w:widowControl/>
               <w:spacing w:line="320" w:lineRule="exact"/>
-              <w:jc w:val="center"/>
               <w:rPr>
                 <w:rFonts w:ascii="仿宋_GB2312" w:eastAsia="仿宋_GB2312" w:hAnsi="华文楷体" w:cs="宋体"/>
                 <w:kern w:val="0"/>
@@ -5727,7 +5587,6 @@
             <w:pPr>
               <w:widowControl/>
               <w:spacing w:line="320" w:lineRule="exact"/>
-              <w:jc w:val="center"/>
               <w:rPr>
                 <w:rFonts w:ascii="仿宋_GB2312" w:eastAsia="仿宋_GB2312" w:hAnsi="华文楷体" w:cs="宋体"/>
                 <w:kern w:val="0"/>
@@ -5751,7 +5610,6 @@
             <w:pPr>
               <w:widowControl/>
               <w:spacing w:line="320" w:lineRule="exact"/>
-              <w:jc w:val="center"/>
               <w:rPr>
                 <w:rFonts w:ascii="仿宋_GB2312" w:eastAsia="仿宋_GB2312" w:hAnsi="华文楷体" w:cs="宋体"/>
                 <w:kern w:val="0"/>
@@ -5775,7 +5633,6 @@
             <w:pPr>
               <w:widowControl/>
               <w:spacing w:line="320" w:lineRule="exact"/>
-              <w:jc w:val="center"/>
               <w:rPr>
                 <w:rFonts w:ascii="仿宋_GB2312" w:eastAsia="仿宋_GB2312" w:hAnsi="华文楷体" w:cs="宋体"/>
                 <w:kern w:val="0"/>
@@ -5799,7 +5656,6 @@
             <w:pPr>
               <w:widowControl/>
               <w:spacing w:line="320" w:lineRule="exact"/>
-              <w:jc w:val="center"/>
               <w:rPr>
                 <w:rFonts w:ascii="仿宋_GB2312" w:eastAsia="仿宋_GB2312" w:hAnsi="宋体" w:cs="宋体"/>
                 <w:kern w:val="0"/>
@@ -5888,7 +5744,6 @@
             <w:pPr>
               <w:widowControl/>
               <w:spacing w:line="320" w:lineRule="exact"/>
-              <w:jc w:val="center"/>
               <w:rPr>
                 <w:rFonts w:ascii="仿宋_GB2312" w:eastAsia="仿宋_GB2312" w:hAnsi="华文楷体" w:cs="宋体"/>
                 <w:kern w:val="0"/>
@@ -5912,7 +5767,6 @@
             <w:pPr>
               <w:widowControl/>
               <w:spacing w:line="320" w:lineRule="exact"/>
-              <w:jc w:val="center"/>
               <w:rPr>
                 <w:rFonts w:ascii="仿宋_GB2312" w:eastAsia="仿宋_GB2312" w:hAnsi="华文楷体" w:cs="宋体"/>
                 <w:kern w:val="0"/>
@@ -5936,7 +5790,6 @@
             <w:pPr>
               <w:widowControl/>
               <w:spacing w:line="320" w:lineRule="exact"/>
-              <w:jc w:val="center"/>
               <w:rPr>
                 <w:rFonts w:ascii="仿宋_GB2312" w:eastAsia="仿宋_GB2312" w:hAnsi="华文楷体" w:cs="宋体"/>
                 <w:kern w:val="0"/>
@@ -5960,7 +5813,6 @@
             <w:pPr>
               <w:widowControl/>
               <w:spacing w:line="320" w:lineRule="exact"/>
-              <w:jc w:val="center"/>
               <w:rPr>
                 <w:rFonts w:ascii="仿宋_GB2312" w:eastAsia="仿宋_GB2312" w:hAnsi="华文楷体" w:cs="宋体"/>
                 <w:kern w:val="0"/>
@@ -5984,7 +5836,6 @@
             <w:pPr>
               <w:widowControl/>
               <w:spacing w:line="320" w:lineRule="exact"/>
-              <w:jc w:val="center"/>
               <w:rPr>
                 <w:rFonts w:ascii="仿宋_GB2312" w:eastAsia="仿宋_GB2312" w:hAnsi="华文楷体" w:cs="宋体"/>
                 <w:kern w:val="0"/>
@@ -6008,7 +5859,6 @@
             <w:pPr>
               <w:widowControl/>
               <w:spacing w:line="320" w:lineRule="exact"/>
-              <w:jc w:val="center"/>
               <w:rPr>
                 <w:rFonts w:ascii="仿宋_GB2312" w:eastAsia="仿宋_GB2312" w:hAnsi="宋体" w:cs="宋体"/>
                 <w:kern w:val="0"/>
@@ -6371,11 +6221,11 @@
               <w:bottom w:val="single" w:sz="4" w:space="0" w:color="auto"/>
               <w:right w:val="single" w:sz="4" w:space="0" w:color="auto"/>
             </w:tcBorders>
+            <w:vAlign w:val="center"/>
           </w:tcPr>
           <w:p>
             <w:pPr>
               <w:spacing w:line="300" w:lineRule="exact"/>
-              <w:jc w:val="center"/>
               <w:rPr>
                 <w:rFonts w:ascii="宋体" w:cs="楷体_GB2312"/>
                 <w:kern w:val="0"/>
@@ -6457,7 +6307,6 @@
           <w:p>
             <w:pPr>
               <w:spacing w:line="300" w:lineRule="exact"/>
-              <w:jc w:val="center"/>
               <w:rPr>
                 <w:rFonts w:ascii="宋体" w:cs="楷体_GB2312"/>
                 <w:kern w:val="0"/>
@@ -6480,7 +6329,6 @@
           <w:p>
             <w:pPr>
               <w:spacing w:line="300" w:lineRule="exact"/>
-              <w:jc w:val="center"/>
               <w:rPr>
                 <w:rFonts w:ascii="宋体" w:cs="楷体_GB2312"/>
                 <w:kern w:val="0"/>
@@ -6503,7 +6351,6 @@
           <w:p>
             <w:pPr>
               <w:spacing w:line="300" w:lineRule="exact"/>
-              <w:jc w:val="center"/>
               <w:rPr>
                 <w:rFonts w:ascii="宋体" w:cs="楷体_GB2312"/>
                 <w:kern w:val="0"/>
@@ -6526,7 +6373,6 @@
           <w:p>
             <w:pPr>
               <w:spacing w:line="300" w:lineRule="exact"/>
-              <w:jc w:val="center"/>
               <w:rPr>
                 <w:rFonts w:ascii="宋体" w:cs="楷体_GB2312"/>
                 <w:kern w:val="0"/>
@@ -6549,7 +6395,6 @@
           <w:p>
             <w:pPr>
               <w:spacing w:line="300" w:lineRule="exact"/>
-              <w:jc w:val="center"/>
               <w:rPr>
                 <w:rFonts w:ascii="宋体" w:cs="楷体_GB2312"/>
                 <w:kern w:val="0"/>
@@ -6572,7 +6417,6 @@
           <w:p>
             <w:pPr>
               <w:spacing w:line="300" w:lineRule="exact"/>
-              <w:jc w:val="center"/>
               <w:rPr>
                 <w:rFonts w:ascii="宋体" w:cs="楷体_GB2312"/>
                 <w:kern w:val="0"/>
@@ -6596,11 +6440,11 @@
               <w:bottom w:val="single" w:sz="4" w:space="0" w:color="auto"/>
               <w:right w:val="single" w:sz="4" w:space="0" w:color="auto"/>
             </w:tcBorders>
+            <w:vAlign w:val="center"/>
           </w:tcPr>
           <w:p>
             <w:pPr>
               <w:spacing w:line="300" w:lineRule="exact"/>
-              <w:jc w:val="center"/>
               <w:rPr>
                 <w:rFonts w:ascii="宋体" w:cs="仿宋_GB2312"/>
                 <w:szCs w:val="21"/>
@@ -6622,7 +6466,6 @@
           <w:p>
             <w:pPr>
               <w:spacing w:line="300" w:lineRule="exact"/>
-              <w:jc w:val="center"/>
               <w:rPr>
                 <w:rFonts w:ascii="宋体" w:cs="仿宋_GB2312"/>
                 <w:szCs w:val="21"/>
@@ -6644,7 +6487,6 @@
           <w:p>
             <w:pPr>
               <w:spacing w:line="300" w:lineRule="exact"/>
-              <w:jc w:val="center"/>
               <w:rPr>
                 <w:rFonts w:ascii="宋体" w:cs="仿宋_GB2312"/>
                 <w:szCs w:val="21"/>
@@ -6666,7 +6508,6 @@
           <w:p>
             <w:pPr>
               <w:spacing w:line="300" w:lineRule="exact"/>
-              <w:jc w:val="center"/>
               <w:rPr>
                 <w:rFonts w:ascii="宋体" w:cs="仿宋_GB2312"/>
                 <w:szCs w:val="21"/>
@@ -6688,7 +6529,6 @@
           <w:p>
             <w:pPr>
               <w:spacing w:line="300" w:lineRule="exact"/>
-              <w:jc w:val="center"/>
               <w:rPr>
                 <w:rFonts w:ascii="宋体" w:cs="仿宋_GB2312"/>
                 <w:szCs w:val="21"/>
@@ -6710,7 +6550,6 @@
           <w:p>
             <w:pPr>
               <w:spacing w:line="300" w:lineRule="exact"/>
-              <w:jc w:val="center"/>
               <w:rPr>
                 <w:rFonts w:ascii="宋体" w:cs="仿宋_GB2312"/>
                 <w:szCs w:val="21"/>
@@ -6732,7 +6571,6 @@
           <w:p>
             <w:pPr>
               <w:spacing w:line="300" w:lineRule="exact"/>
-              <w:jc w:val="center"/>
               <w:rPr>
                 <w:rFonts w:ascii="宋体" w:cs="仿宋_GB2312"/>
                 <w:szCs w:val="21"/>
@@ -6755,11 +6593,11 @@
               <w:bottom w:val="single" w:sz="4" w:space="0" w:color="auto"/>
               <w:right w:val="single" w:sz="4" w:space="0" w:color="auto"/>
             </w:tcBorders>
+            <w:vAlign w:val="center"/>
           </w:tcPr>
           <w:p>
             <w:pPr>
               <w:spacing w:line="300" w:lineRule="exact"/>
-              <w:jc w:val="center"/>
               <w:rPr>
                 <w:rFonts w:ascii="宋体" w:cs="仿宋_GB2312"/>
                 <w:szCs w:val="21"/>
@@ -6781,7 +6619,6 @@
           <w:p>
             <w:pPr>
               <w:spacing w:line="300" w:lineRule="exact"/>
-              <w:jc w:val="center"/>
               <w:rPr>
                 <w:rFonts w:ascii="宋体" w:cs="仿宋_GB2312"/>
                 <w:szCs w:val="21"/>
@@ -6803,7 +6640,6 @@
           <w:p>
             <w:pPr>
               <w:spacing w:line="300" w:lineRule="exact"/>
-              <w:jc w:val="center"/>
               <w:rPr>
                 <w:rFonts w:ascii="宋体" w:cs="仿宋_GB2312"/>
                 <w:szCs w:val="21"/>
@@ -6825,7 +6661,6 @@
           <w:p>
             <w:pPr>
               <w:spacing w:line="300" w:lineRule="exact"/>
-              <w:jc w:val="center"/>
               <w:rPr>
                 <w:rFonts w:ascii="宋体" w:cs="仿宋_GB2312"/>
                 <w:szCs w:val="21"/>
@@ -6847,7 +6682,6 @@
           <w:p>
             <w:pPr>
               <w:spacing w:line="300" w:lineRule="exact"/>
-              <w:jc w:val="center"/>
               <w:rPr>
                 <w:rFonts w:ascii="宋体" w:cs="仿宋_GB2312"/>
                 <w:szCs w:val="21"/>
@@ -6869,7 +6703,6 @@
           <w:p>
             <w:pPr>
               <w:spacing w:line="300" w:lineRule="exact"/>
-              <w:jc w:val="center"/>
               <w:rPr>
                 <w:rFonts w:ascii="宋体" w:cs="仿宋_GB2312"/>
                 <w:szCs w:val="21"/>
@@ -6891,7 +6724,6 @@
           <w:p>
             <w:pPr>
               <w:spacing w:line="300" w:lineRule="exact"/>
-              <w:jc w:val="center"/>
               <w:rPr>
                 <w:rFonts w:ascii="宋体" w:cs="仿宋_GB2312"/>
                 <w:szCs w:val="21"/>
@@ -7265,7 +7097,6 @@
             <w:pPr>
               <w:snapToGrid w:val="0"/>
               <w:spacing w:line="400" w:lineRule="exact"/>
-              <w:jc w:val="center"/>
               <w:rPr>
                 <w:rFonts w:ascii="仿宋_GB2312" w:eastAsia="仿宋_GB2312"/>
                 <w:sz w:val="24"/>
@@ -7342,7 +7173,6 @@
             <w:pPr>
               <w:snapToGrid w:val="0"/>
               <w:spacing w:line="400" w:lineRule="exact"/>
-              <w:jc w:val="center"/>
               <w:rPr>
                 <w:rFonts w:ascii="仿宋_GB2312" w:eastAsia="仿宋_GB2312"/>
                 <w:sz w:val="24"/>
@@ -7360,7 +7190,6 @@
             <w:pPr>
               <w:snapToGrid w:val="0"/>
               <w:spacing w:line="400" w:lineRule="exact"/>
-              <w:jc w:val="center"/>
               <w:rPr>
                 <w:rFonts w:ascii="仿宋_GB2312" w:eastAsia="仿宋_GB2312"/>
                 <w:sz w:val="24"/>
@@ -7442,7 +7271,6 @@
             <w:pPr>
               <w:snapToGrid w:val="0"/>
               <w:spacing w:line="400" w:lineRule="exact"/>
-              <w:jc w:val="center"/>
               <w:rPr>
                 <w:rFonts w:ascii="仿宋_GB2312" w:eastAsia="仿宋_GB2312"/>
                 <w:sz w:val="24"/>
@@ -7460,7 +7288,6 @@
             <w:pPr>
               <w:snapToGrid w:val="0"/>
               <w:spacing w:line="400" w:lineRule="exact"/>
-              <w:jc w:val="center"/>
               <w:rPr>
                 <w:rFonts w:ascii="仿宋_GB2312" w:eastAsia="仿宋_GB2312"/>
                 <w:sz w:val="24"/>
@@ -7478,7 +7305,6 @@
             <w:pPr>
               <w:snapToGrid w:val="0"/>
               <w:spacing w:line="400" w:lineRule="exact"/>
-              <w:jc w:val="center"/>
               <w:rPr>
                 <w:rFonts w:ascii="仿宋_GB2312" w:eastAsia="仿宋_GB2312"/>
                 <w:sz w:val="24"/>
@@ -7619,7 +7445,6 @@
             <w:pPr>
               <w:snapToGrid w:val="0"/>
               <w:spacing w:line="400" w:lineRule="exact"/>
-              <w:jc w:val="center"/>
               <w:rPr>
                 <w:rFonts w:ascii="仿宋_GB2312" w:eastAsia="仿宋_GB2312"/>
                 <w:sz w:val="24"/>
@@ -7637,7 +7462,6 @@
             <w:pPr>
               <w:snapToGrid w:val="0"/>
               <w:spacing w:line="400" w:lineRule="exact"/>
-              <w:jc w:val="center"/>
               <w:rPr>
                 <w:rFonts w:ascii="仿宋_GB2312" w:eastAsia="仿宋_GB2312"/>
                 <w:sz w:val="24"/>
@@ -7655,7 +7479,6 @@
             <w:pPr>
               <w:snapToGrid w:val="0"/>
               <w:spacing w:line="400" w:lineRule="exact"/>
-              <w:jc w:val="center"/>
               <w:rPr>
                 <w:rFonts w:ascii="仿宋_GB2312" w:eastAsia="仿宋_GB2312"/>
                 <w:sz w:val="24"/>
@@ -7737,7 +7560,6 @@
             <w:pPr>
               <w:snapToGrid w:val="0"/>
               <w:spacing w:line="400" w:lineRule="exact"/>
-              <w:jc w:val="center"/>
               <w:rPr>
                 <w:rFonts w:ascii="仿宋_GB2312" w:eastAsia="仿宋_GB2312"/>
                 <w:sz w:val="24"/>
@@ -7755,7 +7577,6 @@
             <w:pPr>
               <w:snapToGrid w:val="0"/>
               <w:spacing w:line="400" w:lineRule="exact"/>
-              <w:jc w:val="center"/>
               <w:rPr>
                 <w:rFonts w:ascii="仿宋_GB2312" w:eastAsia="仿宋_GB2312"/>
                 <w:sz w:val="24"/>
@@ -7773,7 +7594,6 @@
             <w:pPr>
               <w:snapToGrid w:val="0"/>
               <w:spacing w:line="400" w:lineRule="exact"/>
-              <w:jc w:val="center"/>
               <w:rPr>
                 <w:rFonts w:ascii="仿宋_GB2312" w:eastAsia="仿宋_GB2312"/>
                 <w:sz w:val="24"/>
@@ -8153,7 +7973,6 @@
             <w:pPr>
               <w:snapToGrid w:val="0"/>
               <w:spacing w:line="400" w:lineRule="exact"/>
-              <w:jc w:val="center"/>
               <w:rPr>
                 <w:rFonts w:ascii="仿宋_GB2312" w:eastAsia="仿宋_GB2312"/>
                 <w:sz w:val="24"/>
@@ -8228,7 +8047,6 @@
             <w:pPr>
               <w:snapToGrid w:val="0"/>
               <w:spacing w:line="400" w:lineRule="exact"/>
-              <w:jc w:val="center"/>
               <w:rPr>
                 <w:rFonts w:ascii="仿宋_GB2312" w:eastAsia="仿宋_GB2312"/>
                 <w:sz w:val="24"/>
@@ -8246,7 +8064,6 @@
             <w:pPr>
               <w:snapToGrid w:val="0"/>
               <w:spacing w:line="400" w:lineRule="exact"/>
-              <w:jc w:val="center"/>
               <w:rPr>
                 <w:rFonts w:ascii="仿宋_GB2312" w:eastAsia="仿宋_GB2312"/>
                 <w:sz w:val="24"/>
@@ -8328,7 +8145,6 @@
             <w:pPr>
               <w:snapToGrid w:val="0"/>
               <w:spacing w:line="400" w:lineRule="exact"/>
-              <w:jc w:val="center"/>
               <w:rPr>
                 <w:rFonts w:ascii="仿宋_GB2312" w:eastAsia="仿宋_GB2312"/>
                 <w:sz w:val="24"/>
@@ -8346,7 +8162,6 @@
             <w:pPr>
               <w:snapToGrid w:val="0"/>
               <w:spacing w:line="400" w:lineRule="exact"/>
-              <w:jc w:val="center"/>
               <w:rPr>
                 <w:rFonts w:ascii="仿宋_GB2312" w:eastAsia="仿宋_GB2312"/>
                 <w:sz w:val="24"/>
@@ -8364,7 +8179,6 @@
             <w:pPr>
               <w:snapToGrid w:val="0"/>
               <w:spacing w:line="400" w:lineRule="exact"/>
-              <w:jc w:val="center"/>
               <w:rPr>
                 <w:rFonts w:ascii="仿宋_GB2312" w:eastAsia="仿宋_GB2312"/>
                 <w:sz w:val="24"/>
@@ -8502,7 +8316,6 @@
             <w:pPr>
               <w:snapToGrid w:val="0"/>
               <w:spacing w:line="400" w:lineRule="exact"/>
-              <w:jc w:val="center"/>
               <w:rPr>
                 <w:rFonts w:ascii="仿宋_GB2312" w:eastAsia="仿宋_GB2312"/>
                 <w:sz w:val="24"/>
@@ -8520,7 +8333,6 @@
             <w:pPr>
               <w:snapToGrid w:val="0"/>
               <w:spacing w:line="400" w:lineRule="exact"/>
-              <w:jc w:val="center"/>
               <w:rPr>
                 <w:rFonts w:ascii="仿宋_GB2312" w:eastAsia="仿宋_GB2312"/>
                 <w:sz w:val="24"/>
@@ -8538,7 +8350,6 @@
             <w:pPr>
               <w:snapToGrid w:val="0"/>
               <w:spacing w:line="400" w:lineRule="exact"/>
-              <w:jc w:val="center"/>
               <w:rPr>
                 <w:rFonts w:ascii="仿宋_GB2312" w:eastAsia="仿宋_GB2312"/>
                 <w:sz w:val="24"/>
@@ -8620,7 +8431,6 @@
             <w:pPr>
               <w:snapToGrid w:val="0"/>
               <w:spacing w:line="400" w:lineRule="exact"/>
-              <w:jc w:val="center"/>
               <w:rPr>
                 <w:rFonts w:ascii="仿宋_GB2312" w:eastAsia="仿宋_GB2312"/>
                 <w:sz w:val="24"/>
@@ -8638,7 +8448,6 @@
             <w:pPr>
               <w:snapToGrid w:val="0"/>
               <w:spacing w:line="400" w:lineRule="exact"/>
-              <w:jc w:val="center"/>
               <w:rPr>
                 <w:rFonts w:ascii="仿宋_GB2312" w:eastAsia="仿宋_GB2312"/>
                 <w:sz w:val="24"/>
@@ -8656,7 +8465,6 @@
             <w:pPr>
               <w:snapToGrid w:val="0"/>
               <w:spacing w:line="400" w:lineRule="exact"/>
-              <w:jc w:val="center"/>
               <w:rPr>
                 <w:rFonts w:ascii="仿宋_GB2312" w:eastAsia="仿宋_GB2312"/>
                 <w:sz w:val="24"/>
@@ -9115,7 +8923,6 @@
             <w:pPr>
               <w:snapToGrid w:val="0"/>
               <w:spacing w:line="400" w:lineRule="exact"/>
-              <w:jc w:val="center"/>
               <w:rPr>
                 <w:rFonts w:ascii="仿宋_GB2312" w:eastAsia="仿宋_GB2312"/>
                 <w:sz w:val="24"/>
@@ -9190,7 +8997,6 @@
             <w:pPr>
               <w:snapToGrid w:val="0"/>
               <w:spacing w:line="400" w:lineRule="exact"/>
-              <w:jc w:val="center"/>
               <w:rPr>
                 <w:rFonts w:ascii="仿宋_GB2312" w:eastAsia="仿宋_GB2312"/>
                 <w:sz w:val="24"/>
@@ -9208,7 +9014,6 @@
             <w:pPr>
               <w:snapToGrid w:val="0"/>
               <w:spacing w:line="400" w:lineRule="exact"/>
-              <w:jc w:val="center"/>
               <w:rPr>
                 <w:rFonts w:ascii="仿宋_GB2312" w:eastAsia="仿宋_GB2312"/>
                 <w:sz w:val="24"/>
@@ -9226,7 +9031,6 @@
             <w:pPr>
               <w:snapToGrid w:val="0"/>
               <w:spacing w:line="400" w:lineRule="exact"/>
-              <w:jc w:val="center"/>
               <w:rPr>
                 <w:rFonts w:ascii="仿宋_GB2312" w:eastAsia="仿宋_GB2312"/>
                 <w:sz w:val="24"/>
@@ -9308,7 +9112,6 @@
             <w:pPr>
               <w:snapToGrid w:val="0"/>
               <w:spacing w:line="400" w:lineRule="exact"/>
-              <w:jc w:val="center"/>
               <w:rPr>
                 <w:rFonts w:ascii="仿宋_GB2312" w:eastAsia="仿宋_GB2312"/>
                 <w:sz w:val="24"/>
@@ -9326,7 +9129,6 @@
             <w:pPr>
               <w:snapToGrid w:val="0"/>
               <w:spacing w:line="400" w:lineRule="exact"/>
-              <w:jc w:val="center"/>
               <w:rPr>
                 <w:rFonts w:ascii="仿宋_GB2312" w:eastAsia="仿宋_GB2312"/>
                 <w:sz w:val="24"/>
@@ -9344,7 +9146,6 @@
             <w:pPr>
               <w:snapToGrid w:val="0"/>
               <w:spacing w:line="400" w:lineRule="exact"/>
-              <w:jc w:val="center"/>
               <w:rPr>
                 <w:rFonts w:ascii="仿宋_GB2312" w:eastAsia="仿宋_GB2312"/>
                 <w:sz w:val="24"/>
@@ -9362,7 +9163,6 @@
             <w:pPr>
               <w:snapToGrid w:val="0"/>
               <w:spacing w:line="400" w:lineRule="exact"/>
-              <w:jc w:val="center"/>
               <w:rPr>
                 <w:rFonts w:ascii="仿宋_GB2312" w:eastAsia="仿宋_GB2312"/>
                 <w:sz w:val="24"/>
@@ -9501,7 +9301,6 @@
             <w:pPr>
               <w:snapToGrid w:val="0"/>
               <w:spacing w:line="400" w:lineRule="exact"/>
-              <w:jc w:val="center"/>
               <w:rPr>
                 <w:rFonts w:ascii="仿宋_GB2312" w:eastAsia="仿宋_GB2312"/>
                 <w:sz w:val="24"/>
@@ -9519,7 +9318,6 @@
             <w:pPr>
               <w:snapToGrid w:val="0"/>
               <w:spacing w:line="400" w:lineRule="exact"/>
-              <w:jc w:val="center"/>
               <w:rPr>
                 <w:rFonts w:ascii="仿宋_GB2312" w:eastAsia="仿宋_GB2312"/>
                 <w:sz w:val="24"/>
@@ -9537,7 +9335,6 @@
             <w:pPr>
               <w:snapToGrid w:val="0"/>
               <w:spacing w:line="400" w:lineRule="exact"/>
-              <w:jc w:val="center"/>
               <w:rPr>
                 <w:rFonts w:ascii="仿宋_GB2312" w:eastAsia="仿宋_GB2312"/>
                 <w:sz w:val="24"/>
@@ -9555,7 +9352,6 @@
             <w:pPr>
               <w:snapToGrid w:val="0"/>
               <w:spacing w:line="400" w:lineRule="exact"/>
-              <w:jc w:val="center"/>
               <w:rPr>
                 <w:rFonts w:ascii="仿宋_GB2312" w:eastAsia="仿宋_GB2312"/>
                 <w:sz w:val="24"/>
@@ -9637,7 +9433,6 @@
             <w:pPr>
               <w:snapToGrid w:val="0"/>
               <w:spacing w:line="400" w:lineRule="exact"/>
-              <w:jc w:val="center"/>
               <w:rPr>
                 <w:rFonts w:ascii="仿宋_GB2312" w:eastAsia="仿宋_GB2312"/>
                 <w:sz w:val="24"/>
@@ -9655,7 +9450,6 @@
             <w:pPr>
               <w:snapToGrid w:val="0"/>
               <w:spacing w:line="400" w:lineRule="exact"/>
-              <w:jc w:val="center"/>
               <w:rPr>
                 <w:rFonts w:ascii="仿宋_GB2312" w:eastAsia="仿宋_GB2312"/>
                 <w:sz w:val="24"/>
@@ -9673,7 +9467,6 @@
             <w:pPr>
               <w:snapToGrid w:val="0"/>
               <w:spacing w:line="400" w:lineRule="exact"/>
-              <w:jc w:val="center"/>
               <w:rPr>
                 <w:rFonts w:ascii="仿宋_GB2312" w:eastAsia="仿宋_GB2312"/>
                 <w:sz w:val="24"/>
@@ -9691,7 +9484,6 @@
             <w:pPr>
               <w:snapToGrid w:val="0"/>
               <w:spacing w:line="400" w:lineRule="exact"/>
-              <w:jc w:val="center"/>
               <w:rPr>
                 <w:rFonts w:ascii="仿宋_GB2312" w:eastAsia="仿宋_GB2312"/>
                 <w:sz w:val="24"/>
@@ -10132,7 +9924,6 @@
             <w:pPr>
               <w:snapToGrid w:val="0"/>
               <w:spacing w:line="400" w:lineRule="exact"/>
-              <w:jc w:val="center"/>
               <w:rPr>
                 <w:rFonts w:ascii="仿宋_GB2312" w:eastAsia="仿宋_GB2312"/>
                 <w:sz w:val="24"/>
@@ -10207,7 +9998,6 @@
             <w:pPr>
               <w:snapToGrid w:val="0"/>
               <w:spacing w:line="400" w:lineRule="exact"/>
-              <w:jc w:val="center"/>
               <w:rPr>
                 <w:rFonts w:ascii="仿宋_GB2312" w:eastAsia="仿宋_GB2312"/>
                 <w:sz w:val="24"/>
@@ -10225,7 +10015,6 @@
             <w:pPr>
               <w:snapToGrid w:val="0"/>
               <w:spacing w:line="400" w:lineRule="exact"/>
-              <w:jc w:val="center"/>
               <w:rPr>
                 <w:rFonts w:ascii="仿宋_GB2312" w:eastAsia="仿宋_GB2312"/>
                 <w:sz w:val="24"/>
@@ -10307,7 +10096,6 @@
             <w:pPr>
               <w:snapToGrid w:val="0"/>
               <w:spacing w:line="400" w:lineRule="exact"/>
-              <w:jc w:val="center"/>
               <w:rPr>
                 <w:rFonts w:ascii="仿宋_GB2312" w:eastAsia="仿宋_GB2312"/>
                 <w:sz w:val="24"/>
@@ -10325,7 +10113,6 @@
             <w:pPr>
               <w:snapToGrid w:val="0"/>
               <w:spacing w:line="400" w:lineRule="exact"/>
-              <w:jc w:val="center"/>
               <w:rPr>
                 <w:rFonts w:ascii="仿宋_GB2312" w:eastAsia="仿宋_GB2312"/>
                 <w:sz w:val="24"/>
@@ -10343,7 +10130,6 @@
             <w:pPr>
               <w:snapToGrid w:val="0"/>
               <w:spacing w:line="400" w:lineRule="exact"/>
-              <w:jc w:val="center"/>
               <w:rPr>
                 <w:rFonts w:ascii="仿宋_GB2312" w:eastAsia="仿宋_GB2312"/>
                 <w:sz w:val="24"/>
@@ -10482,7 +10268,6 @@
             <w:pPr>
               <w:snapToGrid w:val="0"/>
               <w:spacing w:line="400" w:lineRule="exact"/>
-              <w:jc w:val="center"/>
               <w:rPr>
                 <w:rFonts w:ascii="仿宋_GB2312" w:eastAsia="仿宋_GB2312"/>
                 <w:sz w:val="24"/>
@@ -10500,7 +10285,6 @@
             <w:pPr>
               <w:snapToGrid w:val="0"/>
               <w:spacing w:line="400" w:lineRule="exact"/>
-              <w:jc w:val="center"/>
               <w:rPr>
                 <w:rFonts w:ascii="仿宋_GB2312" w:eastAsia="仿宋_GB2312"/>
                 <w:sz w:val="24"/>
@@ -10518,7 +10302,6 @@
             <w:pPr>
               <w:snapToGrid w:val="0"/>
               <w:spacing w:line="400" w:lineRule="exact"/>
-              <w:jc w:val="center"/>
               <w:rPr>
                 <w:rFonts w:ascii="仿宋_GB2312" w:eastAsia="仿宋_GB2312"/>
                 <w:sz w:val="24"/>
@@ -10600,7 +10383,6 @@
             <w:pPr>
               <w:snapToGrid w:val="0"/>
               <w:spacing w:line="400" w:lineRule="exact"/>
-              <w:jc w:val="center"/>
               <w:rPr>
                 <w:rFonts w:ascii="仿宋_GB2312" w:eastAsia="仿宋_GB2312"/>
                 <w:sz w:val="24"/>
@@ -10618,7 +10400,6 @@
             <w:pPr>
               <w:snapToGrid w:val="0"/>
               <w:spacing w:line="400" w:lineRule="exact"/>
-              <w:jc w:val="center"/>
               <w:rPr>
                 <w:rFonts w:ascii="仿宋_GB2312" w:eastAsia="仿宋_GB2312"/>
                 <w:sz w:val="24"/>
@@ -10636,7 +10417,6 @@
             <w:pPr>
               <w:snapToGrid w:val="0"/>
               <w:spacing w:line="400" w:lineRule="exact"/>
-              <w:jc w:val="center"/>
               <w:rPr>
                 <w:rFonts w:ascii="仿宋_GB2312" w:eastAsia="仿宋_GB2312"/>
                 <w:sz w:val="24"/>
@@ -11198,6 +10978,7 @@
           </w:p>
         </w:tc>
       </w:tr>
+      <w:bookmarkStart w:id="8" w:name="_GoBack" w:colFirst="0" w:colLast="4"/>
       <w:tr>
         <w:trPr>
           <w:trHeight w:val="187"/>
@@ -11211,7 +10992,6 @@
             <w:pPr>
               <w:snapToGrid w:val="0"/>
               <w:spacing w:line="400" w:lineRule="exact"/>
-              <w:jc w:val="center"/>
               <w:rPr>
                 <w:rFonts w:ascii="仿宋_GB2312" w:eastAsia="仿宋_GB2312"/>
                 <w:sz w:val="24"/>
@@ -11286,7 +11066,6 @@
             <w:pPr>
               <w:snapToGrid w:val="0"/>
               <w:spacing w:line="400" w:lineRule="exact"/>
-              <w:jc w:val="center"/>
               <w:rPr>
                 <w:rFonts w:ascii="仿宋_GB2312" w:eastAsia="仿宋_GB2312"/>
                 <w:sz w:val="24"/>
@@ -11307,7 +11086,6 @@
             <w:pPr>
               <w:snapToGrid w:val="0"/>
               <w:spacing w:line="400" w:lineRule="exact"/>
-              <w:jc w:val="center"/>
               <w:rPr>
                 <w:rFonts w:ascii="仿宋_GB2312" w:eastAsia="仿宋_GB2312"/>
                 <w:sz w:val="24"/>
@@ -11328,7 +11106,6 @@
             <w:pPr>
               <w:snapToGrid w:val="0"/>
               <w:spacing w:line="400" w:lineRule="exact"/>
-              <w:jc w:val="center"/>
               <w:rPr>
                 <w:rFonts w:ascii="仿宋_GB2312" w:eastAsia="仿宋_GB2312"/>
                 <w:sz w:val="24"/>
@@ -11350,7 +11127,6 @@
             <w:pPr>
               <w:snapToGrid w:val="0"/>
               <w:spacing w:line="400" w:lineRule="exact"/>
-              <w:jc w:val="center"/>
               <w:rPr>
                 <w:rFonts w:ascii="仿宋_GB2312" w:eastAsia="仿宋_GB2312"/>
                 <w:sz w:val="24"/>
@@ -11361,6 +11137,7 @@
         </w:tc>
       </w:tr>
     </w:tbl>
+    <w:bookmarkEnd w:id="8"/>
     <w:p>
       <w:pPr>
         <w:snapToGrid w:val="0"/>
@@ -11474,12 +11251,10 @@
         </w:rPr>
         <w:t>、过程制造质量管控工作开展情况：</w:t>
       </w:r>
-      <w:bookmarkStart w:id="8" w:name="_GoBack"/>
-      <w:bookmarkEnd w:id="8"/>
     </w:p>
     <w:sectPr>
-      <w:headerReference w:type="default" r:id="rId7"/>
-      <w:footerReference w:type="default" r:id="rId8"/>
+      <w:headerReference w:type="default" r:id="rId8"/>
+      <w:footerReference w:type="default" r:id="rId9"/>
       <w:pgSz w:w="11906" w:h="16838"/>
       <w:pgMar w:top="1418" w:right="1418" w:bottom="1418" w:left="1418" w:header="851" w:footer="992" w:gutter="0"/>
       <w:cols w:space="425"/>
@@ -14393,4 +14168,16 @@
   <a:objectDefaults/>
   <a:extraClrSchemeLst/>
 </a:theme>
+</file>
+
+<file path=customXml/item1.xml><?xml version="1.0" encoding="utf-8"?>
+<b:Sources xmlns:b="http://schemas.openxmlformats.org/officeDocument/2006/bibliography" xmlns="http://schemas.openxmlformats.org/officeDocument/2006/bibliography" SelectedStyle="\APASixthEditionOfficeOnline.xsl" StyleName="APA" Version="6"/>
+</file>
+
+<file path=customXml/itemProps1.xml><?xml version="1.0" encoding="utf-8"?>
+<ds:datastoreItem xmlns:ds="http://schemas.openxmlformats.org/officeDocument/2006/customXml" ds:itemID="{862F2BA5-8CA3-4B1C-9AAD-4D95F0AD549F}">
+  <ds:schemaRefs>
+    <ds:schemaRef ds:uri="http://schemas.openxmlformats.org/officeDocument/2006/bibliography"/>
+  </ds:schemaRefs>
+</ds:datastoreItem>
 </file>
--- a/TBEA/BusinessPerformance/Web/testWebProject/src/main/resources/META-INF/templates/zlfx_byq.docx
+++ b/TBEA/BusinessPerformance/Web/testWebProject/src/main/resources/META-INF/templates/zlfx_byq.docx
@@ -201,13 +201,23 @@
         <w:fldChar w:fldCharType="end"/>
       </w:r>
       <w:bookmarkEnd w:id="2"/>
+      <w:proofErr w:type="gramStart"/>
       <w:r>
         <w:rPr>
           <w:rFonts w:ascii="方正小标宋简体" w:eastAsia="方正小标宋简体" w:cs="黑体" w:hint="eastAsia"/>
           <w:sz w:val="44"/>
           <w:szCs w:val="44"/>
         </w:rPr>
-        <w:t>月质量分析报告</w:t>
+        <w:t>月质量</w:t>
+      </w:r>
+      <w:proofErr w:type="gramEnd"/>
+      <w:r>
+        <w:rPr>
+          <w:rFonts w:ascii="方正小标宋简体" w:eastAsia="方正小标宋简体" w:cs="黑体" w:hint="eastAsia"/>
+          <w:sz w:val="44"/>
+          <w:szCs w:val="44"/>
+        </w:rPr>
+        <w:t>分析报告</w:t>
       </w:r>
     </w:p>
     <w:p>
@@ -291,7 +301,25 @@
           <w:sz w:val="32"/>
           <w:szCs w:val="32"/>
         </w:rPr>
-        <w:t>产品一次送试情况（数值保留小数点后两位）</w:t>
+        <w:t>产品</w:t>
+      </w:r>
+      <w:proofErr w:type="gramStart"/>
+      <w:r>
+        <w:rPr>
+          <w:rFonts w:ascii="黑体" w:eastAsia="黑体" w:hint="eastAsia"/>
+          <w:sz w:val="32"/>
+          <w:szCs w:val="32"/>
+        </w:rPr>
+        <w:t>一次送试情况</w:t>
+      </w:r>
+      <w:proofErr w:type="gramEnd"/>
+      <w:r>
+        <w:rPr>
+          <w:rFonts w:ascii="黑体" w:eastAsia="黑体" w:hint="eastAsia"/>
+          <w:sz w:val="32"/>
+          <w:szCs w:val="32"/>
+        </w:rPr>
+        <w:t>（数值保留小数点后两位）</w:t>
       </w:r>
     </w:p>
     <w:tbl>
@@ -5922,6 +5950,7 @@
           <w:lang w:val="zh-CN"/>
         </w:rPr>
       </w:pPr>
+      <w:proofErr w:type="gramStart"/>
       <w:r>
         <w:rPr>
           <w:rFonts w:ascii="仿宋_GB2312" w:eastAsia="仿宋_GB2312" w:cs="宋体" w:hint="eastAsia"/>
@@ -5932,7 +5961,19 @@
           <w:lang w:val="zh-CN"/>
         </w:rPr>
         <w:lastRenderedPageBreak/>
-        <w:t>一次送试不合格产品的信息：</w:t>
+        <w:t>一次送试不合格</w:t>
+      </w:r>
+      <w:proofErr w:type="gramEnd"/>
+      <w:r>
+        <w:rPr>
+          <w:rFonts w:ascii="仿宋_GB2312" w:eastAsia="仿宋_GB2312" w:cs="宋体" w:hint="eastAsia"/>
+          <w:b/>
+          <w:bCs/>
+          <w:sz w:val="32"/>
+          <w:szCs w:val="30"/>
+          <w:lang w:val="zh-CN"/>
+        </w:rPr>
+        <w:t>产品的信息：</w:t>
       </w:r>
     </w:p>
     <w:tbl>
@@ -6754,7 +6795,31 @@
           <w:szCs w:val="30"/>
           <w:lang w:val="zh-CN"/>
         </w:rPr>
-        <w:t>产品送试结果情况整体分析</w:t>
+        <w:t>产品</w:t>
+      </w:r>
+      <w:proofErr w:type="gramStart"/>
+      <w:r>
+        <w:rPr>
+          <w:rFonts w:ascii="仿宋_GB2312" w:eastAsia="仿宋_GB2312" w:cs="宋体" w:hint="eastAsia"/>
+          <w:b/>
+          <w:bCs/>
+          <w:sz w:val="32"/>
+          <w:szCs w:val="30"/>
+          <w:lang w:val="zh-CN"/>
+        </w:rPr>
+        <w:t>送试结果</w:t>
+      </w:r>
+      <w:proofErr w:type="gramEnd"/>
+      <w:r>
+        <w:rPr>
+          <w:rFonts w:ascii="仿宋_GB2312" w:eastAsia="仿宋_GB2312" w:cs="宋体" w:hint="eastAsia"/>
+          <w:b/>
+          <w:bCs/>
+          <w:sz w:val="32"/>
+          <w:szCs w:val="30"/>
+          <w:lang w:val="zh-CN"/>
+        </w:rPr>
+        <w:t>情况整体分析</w:t>
       </w:r>
       <w:r>
         <w:rPr>
@@ -6763,6 +6828,63 @@
           <w:szCs w:val="32"/>
         </w:rPr>
         <w:t>：</w:t>
+      </w:r>
+      <w:r>
+        <w:rPr>
+          <w:rFonts w:ascii="宋体" w:cs="楷体_GB2312"/>
+          <w:kern w:val="0"/>
+          <w:szCs w:val="21"/>
+        </w:rPr>
+        <w:fldChar w:fldCharType="begin">
+          <w:ffData>
+            <w:name w:val=""/>
+            <w:enabled/>
+            <w:calcOnExit w:val="0"/>
+            <w:textInput>
+              <w:default w:val="${ycssbhgcpxxComment}"/>
+            </w:textInput>
+          </w:ffData>
+        </w:fldChar>
+      </w:r>
+      <w:r>
+        <w:rPr>
+          <w:rFonts w:ascii="宋体" w:cs="楷体_GB2312"/>
+          <w:kern w:val="0"/>
+          <w:szCs w:val="21"/>
+        </w:rPr>
+        <w:instrText xml:space="preserve"> FORMTEXT </w:instrText>
+      </w:r>
+      <w:r>
+        <w:rPr>
+          <w:rFonts w:ascii="宋体" w:cs="楷体_GB2312"/>
+          <w:kern w:val="0"/>
+          <w:szCs w:val="21"/>
+        </w:rPr>
+      </w:r>
+      <w:r>
+        <w:rPr>
+          <w:rFonts w:ascii="宋体" w:cs="楷体_GB2312"/>
+          <w:kern w:val="0"/>
+          <w:szCs w:val="21"/>
+        </w:rPr>
+        <w:fldChar w:fldCharType="separate"/>
+      </w:r>
+      <w:r>
+        <w:rPr>
+          <w:rFonts w:ascii="宋体" w:cs="楷体_GB2312"/>
+          <w:noProof/>
+          <w:kern w:val="0"/>
+          <w:szCs w:val="21"/>
+        </w:rPr>
+        <w:t>${ycssbhgcpxxComment}</w:t>
+      </w:r>
+      <w:r>
+        <w:rPr>
+          <w:rFonts w:ascii="宋体" w:cs="楷体_GB2312"/>
+          <w:kern w:val="0"/>
+          <w:szCs w:val="21"/>
+        </w:rPr>
+        <w:fldChar w:fldCharType="end"/>
       </w:r>
       <w:r>
         <w:rPr>
@@ -7642,6 +7764,63 @@
           <w:szCs w:val="32"/>
         </w:rPr>
         <w:t xml:space="preserve"> </w:t>
+      </w:r>
+      <w:r>
+        <w:rPr>
+          <w:rFonts w:ascii="仿宋_GB2312" w:eastAsia="仿宋_GB2312"/>
+          <w:sz w:val="24"/>
+          <w:szCs w:val="24"/>
+        </w:rPr>
+        <w:fldChar w:fldCharType="begin">
+          <w:ffData>
+            <w:name w:val=""/>
+            <w:enabled/>
+            <w:calcOnExit w:val="0"/>
+            <w:textInput>
+              <w:default w:val="${nwbzlwtqkComment}"/>
+            </w:textInput>
+          </w:ffData>
+        </w:fldChar>
+      </w:r>
+      <w:r>
+        <w:rPr>
+          <w:rFonts w:ascii="仿宋_GB2312" w:eastAsia="仿宋_GB2312"/>
+          <w:sz w:val="24"/>
+          <w:szCs w:val="24"/>
+        </w:rPr>
+        <w:instrText xml:space="preserve"> FORMTEXT </w:instrText>
+      </w:r>
+      <w:r>
+        <w:rPr>
+          <w:rFonts w:ascii="仿宋_GB2312" w:eastAsia="仿宋_GB2312"/>
+          <w:sz w:val="24"/>
+          <w:szCs w:val="24"/>
+        </w:rPr>
+      </w:r>
+      <w:r>
+        <w:rPr>
+          <w:rFonts w:ascii="仿宋_GB2312" w:eastAsia="仿宋_GB2312"/>
+          <w:sz w:val="24"/>
+          <w:szCs w:val="24"/>
+        </w:rPr>
+        <w:fldChar w:fldCharType="separate"/>
+      </w:r>
+      <w:r>
+        <w:rPr>
+          <w:rFonts w:ascii="仿宋_GB2312" w:eastAsia="仿宋_GB2312"/>
+          <w:noProof/>
+          <w:sz w:val="24"/>
+          <w:szCs w:val="24"/>
+        </w:rPr>
+        <w:t>${nwbzlwtqkComment}</w:t>
+      </w:r>
+      <w:r>
+        <w:rPr>
+          <w:rFonts w:ascii="仿宋_GB2312" w:eastAsia="仿宋_GB2312"/>
+          <w:sz w:val="24"/>
+          <w:szCs w:val="24"/>
+        </w:rPr>
+        <w:fldChar w:fldCharType="end"/>
       </w:r>
     </w:p>
     <w:p>
@@ -8506,6 +8685,63 @@
           <w:szCs w:val="30"/>
         </w:rPr>
         <w:t>设计质量整体情况分析：</w:t>
+      </w:r>
+      <w:r>
+        <w:rPr>
+          <w:rFonts w:ascii="仿宋_GB2312" w:eastAsia="仿宋_GB2312"/>
+          <w:sz w:val="24"/>
+          <w:szCs w:val="24"/>
+        </w:rPr>
+        <w:fldChar w:fldCharType="begin">
+          <w:ffData>
+            <w:name w:val=""/>
+            <w:enabled/>
+            <w:calcOnExit w:val="0"/>
+            <w:textInput>
+              <w:default w:val="${sjzlqkComment}"/>
+            </w:textInput>
+          </w:ffData>
+        </w:fldChar>
+      </w:r>
+      <w:r>
+        <w:rPr>
+          <w:rFonts w:ascii="仿宋_GB2312" w:eastAsia="仿宋_GB2312"/>
+          <w:sz w:val="24"/>
+          <w:szCs w:val="24"/>
+        </w:rPr>
+        <w:instrText xml:space="preserve"> FORMTEXT </w:instrText>
+      </w:r>
+      <w:r>
+        <w:rPr>
+          <w:rFonts w:ascii="仿宋_GB2312" w:eastAsia="仿宋_GB2312"/>
+          <w:sz w:val="24"/>
+          <w:szCs w:val="24"/>
+        </w:rPr>
+      </w:r>
+      <w:r>
+        <w:rPr>
+          <w:rFonts w:ascii="仿宋_GB2312" w:eastAsia="仿宋_GB2312"/>
+          <w:sz w:val="24"/>
+          <w:szCs w:val="24"/>
+        </w:rPr>
+        <w:fldChar w:fldCharType="separate"/>
+      </w:r>
+      <w:r>
+        <w:rPr>
+          <w:rFonts w:ascii="仿宋_GB2312" w:eastAsia="仿宋_GB2312"/>
+          <w:noProof/>
+          <w:sz w:val="24"/>
+          <w:szCs w:val="24"/>
+        </w:rPr>
+        <w:t>${sjzlqkComment}</w:t>
+      </w:r>
+      <w:r>
+        <w:rPr>
+          <w:rFonts w:ascii="仿宋_GB2312" w:eastAsia="仿宋_GB2312"/>
+          <w:sz w:val="24"/>
+          <w:szCs w:val="24"/>
+        </w:rPr>
+        <w:fldChar w:fldCharType="end"/>
       </w:r>
     </w:p>
     <w:p>
@@ -9523,6 +9759,63 @@
         </w:rPr>
         <w:t>、原材料组配件整体质量情况：</w:t>
       </w:r>
+      <w:r>
+        <w:rPr>
+          <w:rFonts w:ascii="仿宋_GB2312" w:eastAsia="仿宋_GB2312"/>
+          <w:sz w:val="24"/>
+          <w:szCs w:val="24"/>
+        </w:rPr>
+        <w:fldChar w:fldCharType="begin">
+          <w:ffData>
+            <w:name w:val=""/>
+            <w:enabled/>
+            <w:calcOnExit w:val="0"/>
+            <w:textInput>
+              <w:default w:val="${yclzpjzlqkComment}"/>
+            </w:textInput>
+          </w:ffData>
+        </w:fldChar>
+      </w:r>
+      <w:r>
+        <w:rPr>
+          <w:rFonts w:ascii="仿宋_GB2312" w:eastAsia="仿宋_GB2312"/>
+          <w:sz w:val="24"/>
+          <w:szCs w:val="24"/>
+        </w:rPr>
+        <w:instrText xml:space="preserve"> FORMTEXT </w:instrText>
+      </w:r>
+      <w:r>
+        <w:rPr>
+          <w:rFonts w:ascii="仿宋_GB2312" w:eastAsia="仿宋_GB2312"/>
+          <w:sz w:val="24"/>
+          <w:szCs w:val="24"/>
+        </w:rPr>
+      </w:r>
+      <w:r>
+        <w:rPr>
+          <w:rFonts w:ascii="仿宋_GB2312" w:eastAsia="仿宋_GB2312"/>
+          <w:sz w:val="24"/>
+          <w:szCs w:val="24"/>
+        </w:rPr>
+        <w:fldChar w:fldCharType="separate"/>
+      </w:r>
+      <w:r>
+        <w:rPr>
+          <w:rFonts w:ascii="仿宋_GB2312" w:eastAsia="仿宋_GB2312"/>
+          <w:noProof/>
+          <w:sz w:val="24"/>
+          <w:szCs w:val="24"/>
+        </w:rPr>
+        <w:t>${yclzpjzlqkComment}</w:t>
+      </w:r>
+      <w:r>
+        <w:rPr>
+          <w:rFonts w:ascii="仿宋_GB2312" w:eastAsia="仿宋_GB2312"/>
+          <w:sz w:val="24"/>
+          <w:szCs w:val="24"/>
+        </w:rPr>
+        <w:fldChar w:fldCharType="end"/>
+      </w:r>
     </w:p>
     <w:p>
       <w:pPr>
@@ -10484,6 +10777,65 @@
         </w:rPr>
         <w:t xml:space="preserve"> </w:t>
       </w:r>
+      <w:bookmarkStart w:id="8" w:name="_GoBack"/>
+      <w:r>
+        <w:rPr>
+          <w:rFonts w:ascii="仿宋_GB2312" w:eastAsia="仿宋_GB2312"/>
+          <w:sz w:val="24"/>
+          <w:szCs w:val="24"/>
+        </w:rPr>
+        <w:fldChar w:fldCharType="begin">
+          <w:ffData>
+            <w:name w:val=""/>
+            <w:enabled/>
+            <w:calcOnExit w:val="0"/>
+            <w:textInput>
+              <w:default w:val="${gczzzlqkComment}"/>
+            </w:textInput>
+          </w:ffData>
+        </w:fldChar>
+      </w:r>
+      <w:r>
+        <w:rPr>
+          <w:rFonts w:ascii="仿宋_GB2312" w:eastAsia="仿宋_GB2312"/>
+          <w:sz w:val="24"/>
+          <w:szCs w:val="24"/>
+        </w:rPr>
+        <w:instrText xml:space="preserve"> FORMTEXT </w:instrText>
+      </w:r>
+      <w:r>
+        <w:rPr>
+          <w:rFonts w:ascii="仿宋_GB2312" w:eastAsia="仿宋_GB2312"/>
+          <w:sz w:val="24"/>
+          <w:szCs w:val="24"/>
+        </w:rPr>
+      </w:r>
+      <w:r>
+        <w:rPr>
+          <w:rFonts w:ascii="仿宋_GB2312" w:eastAsia="仿宋_GB2312"/>
+          <w:sz w:val="24"/>
+          <w:szCs w:val="24"/>
+        </w:rPr>
+        <w:fldChar w:fldCharType="separate"/>
+      </w:r>
+      <w:r>
+        <w:rPr>
+          <w:rFonts w:ascii="仿宋_GB2312" w:eastAsia="仿宋_GB2312"/>
+          <w:noProof/>
+          <w:sz w:val="24"/>
+          <w:szCs w:val="24"/>
+        </w:rPr>
+        <w:t>${gczzzlqkComment}</w:t>
+      </w:r>
+      <w:r>
+        <w:rPr>
+          <w:rFonts w:ascii="仿宋_GB2312" w:eastAsia="仿宋_GB2312"/>
+          <w:sz w:val="24"/>
+          <w:szCs w:val="24"/>
+        </w:rPr>
+        <w:fldChar w:fldCharType="end"/>
+      </w:r>
+      <w:bookmarkEnd w:id="8"/>
     </w:p>
     <w:p>
       <w:pPr>
@@ -10978,7 +11330,6 @@
           </w:p>
         </w:tc>
       </w:tr>
-      <w:bookmarkStart w:id="8" w:name="_GoBack" w:colFirst="0" w:colLast="4"/>
       <w:tr>
         <w:trPr>
           <w:trHeight w:val="187"/>
@@ -11137,7 +11488,6 @@
         </w:tc>
       </w:tr>
     </w:tbl>
-    <w:bookmarkEnd w:id="8"/>
     <w:p>
       <w:pPr>
         <w:snapToGrid w:val="0"/>
@@ -11304,7 +11654,7 @@
         <w:noProof/>
         <w:lang w:val="zh-CN"/>
       </w:rPr>
-      <w:t>3</w:t>
+      <w:t>2</w:t>
     </w:r>
     <w:r>
       <w:rPr>
@@ -14175,7 +14525,7 @@
 </file>
 
 <file path=customXml/itemProps1.xml><?xml version="1.0" encoding="utf-8"?>
-<ds:datastoreItem xmlns:ds="http://schemas.openxmlformats.org/officeDocument/2006/customXml" ds:itemID="{862F2BA5-8CA3-4B1C-9AAD-4D95F0AD549F}">
+<ds:datastoreItem xmlns:ds="http://schemas.openxmlformats.org/officeDocument/2006/customXml" ds:itemID="{D830785C-D15F-4325-B793-E55A453985B1}">
   <ds:schemaRefs>
     <ds:schemaRef ds:uri="http://schemas.openxmlformats.org/officeDocument/2006/bibliography"/>
   </ds:schemaRefs>

--- a/TBEA/BusinessPerformance/Web/testWebProject/src/main/resources/META-INF/templates/zlfx_byq.docx
+++ b/TBEA/BusinessPerformance/Web/testWebProject/src/main/resources/META-INF/templates/zlfx_byq.docx
@@ -201,23 +201,13 @@
         <w:fldChar w:fldCharType="end"/>
       </w:r>
       <w:bookmarkEnd w:id="2"/>
-      <w:proofErr w:type="gramStart"/>
       <w:r>
         <w:rPr>
           <w:rFonts w:ascii="方正小标宋简体" w:eastAsia="方正小标宋简体" w:cs="黑体" w:hint="eastAsia"/>
           <w:sz w:val="44"/>
           <w:szCs w:val="44"/>
         </w:rPr>
-        <w:t>月质量</w:t>
-      </w:r>
-      <w:proofErr w:type="gramEnd"/>
-      <w:r>
-        <w:rPr>
-          <w:rFonts w:ascii="方正小标宋简体" w:eastAsia="方正小标宋简体" w:cs="黑体" w:hint="eastAsia"/>
-          <w:sz w:val="44"/>
-          <w:szCs w:val="44"/>
-        </w:rPr>
-        <w:t>分析报告</w:t>
+        <w:t>月质量分析报告</w:t>
       </w:r>
     </w:p>
     <w:p>
@@ -301,25 +291,7 @@
           <w:sz w:val="32"/>
           <w:szCs w:val="32"/>
         </w:rPr>
-        <w:t>产品</w:t>
-      </w:r>
-      <w:proofErr w:type="gramStart"/>
-      <w:r>
-        <w:rPr>
-          <w:rFonts w:ascii="黑体" w:eastAsia="黑体" w:hint="eastAsia"/>
-          <w:sz w:val="32"/>
-          <w:szCs w:val="32"/>
-        </w:rPr>
-        <w:t>一次送试情况</w:t>
-      </w:r>
-      <w:proofErr w:type="gramEnd"/>
-      <w:r>
-        <w:rPr>
-          <w:rFonts w:ascii="黑体" w:eastAsia="黑体" w:hint="eastAsia"/>
-          <w:sz w:val="32"/>
-          <w:szCs w:val="32"/>
-        </w:rPr>
-        <w:t>（数值保留小数点后两位）</w:t>
+        <w:t>产品一次送试情况（数值保留小数点后两位）</w:t>
       </w:r>
     </w:p>
     <w:tbl>
@@ -5950,7 +5922,6 @@
           <w:lang w:val="zh-CN"/>
         </w:rPr>
       </w:pPr>
-      <w:proofErr w:type="gramStart"/>
       <w:r>
         <w:rPr>
           <w:rFonts w:ascii="仿宋_GB2312" w:eastAsia="仿宋_GB2312" w:cs="宋体" w:hint="eastAsia"/>
@@ -5961,19 +5932,7 @@
           <w:lang w:val="zh-CN"/>
         </w:rPr>
         <w:lastRenderedPageBreak/>
-        <w:t>一次送试不合格</w:t>
-      </w:r>
-      <w:proofErr w:type="gramEnd"/>
-      <w:r>
-        <w:rPr>
-          <w:rFonts w:ascii="仿宋_GB2312" w:eastAsia="仿宋_GB2312" w:cs="宋体" w:hint="eastAsia"/>
-          <w:b/>
-          <w:bCs/>
-          <w:sz w:val="32"/>
-          <w:szCs w:val="30"/>
-          <w:lang w:val="zh-CN"/>
-        </w:rPr>
-        <w:t>产品的信息：</w:t>
+        <w:t>一次送试不合格产品的信息：</w:t>
       </w:r>
     </w:p>
     <w:tbl>
@@ -6795,31 +6754,7 @@
           <w:szCs w:val="30"/>
           <w:lang w:val="zh-CN"/>
         </w:rPr>
-        <w:t>产品</w:t>
-      </w:r>
-      <w:proofErr w:type="gramStart"/>
-      <w:r>
-        <w:rPr>
-          <w:rFonts w:ascii="仿宋_GB2312" w:eastAsia="仿宋_GB2312" w:cs="宋体" w:hint="eastAsia"/>
-          <w:b/>
-          <w:bCs/>
-          <w:sz w:val="32"/>
-          <w:szCs w:val="30"/>
-          <w:lang w:val="zh-CN"/>
-        </w:rPr>
-        <w:t>送试结果</w:t>
-      </w:r>
-      <w:proofErr w:type="gramEnd"/>
-      <w:r>
-        <w:rPr>
-          <w:rFonts w:ascii="仿宋_GB2312" w:eastAsia="仿宋_GB2312" w:cs="宋体" w:hint="eastAsia"/>
-          <w:b/>
-          <w:bCs/>
-          <w:sz w:val="32"/>
-          <w:szCs w:val="30"/>
-          <w:lang w:val="zh-CN"/>
-        </w:rPr>
-        <w:t>情况整体分析</w:t>
+        <w:t>产品送试结果情况整体分析</w:t>
       </w:r>
       <w:r>
         <w:rPr>
@@ -6831,9 +6766,9 @@
       </w:r>
       <w:r>
         <w:rPr>
-          <w:rFonts w:ascii="宋体" w:cs="楷体_GB2312"/>
-          <w:kern w:val="0"/>
-          <w:szCs w:val="21"/>
+          <w:rFonts w:ascii="仿宋_GB2312" w:eastAsia="仿宋_GB2312"/>
+          <w:sz w:val="28"/>
+          <w:szCs w:val="28"/>
         </w:rPr>
         <w:fldChar w:fldCharType="begin">
           <w:ffData>
@@ -6848,51 +6783,42 @@
       </w:r>
       <w:r>
         <w:rPr>
-          <w:rFonts w:ascii="宋体" w:cs="楷体_GB2312"/>
-          <w:kern w:val="0"/>
-          <w:szCs w:val="21"/>
+          <w:rFonts w:ascii="仿宋_GB2312" w:eastAsia="仿宋_GB2312"/>
+          <w:sz w:val="28"/>
+          <w:szCs w:val="28"/>
         </w:rPr>
         <w:instrText xml:space="preserve"> FORMTEXT </w:instrText>
       </w:r>
       <w:r>
         <w:rPr>
-          <w:rFonts w:ascii="宋体" w:cs="楷体_GB2312"/>
-          <w:kern w:val="0"/>
-          <w:szCs w:val="21"/>
+          <w:rFonts w:ascii="仿宋_GB2312" w:eastAsia="仿宋_GB2312"/>
+          <w:sz w:val="28"/>
+          <w:szCs w:val="28"/>
         </w:rPr>
       </w:r>
       <w:r>
         <w:rPr>
-          <w:rFonts w:ascii="宋体" w:cs="楷体_GB2312"/>
-          <w:kern w:val="0"/>
-          <w:szCs w:val="21"/>
+          <w:rFonts w:ascii="仿宋_GB2312" w:eastAsia="仿宋_GB2312"/>
+          <w:sz w:val="28"/>
+          <w:szCs w:val="28"/>
         </w:rPr>
         <w:fldChar w:fldCharType="separate"/>
       </w:r>
       <w:r>
         <w:rPr>
-          <w:rFonts w:ascii="宋体" w:cs="楷体_GB2312"/>
-          <w:noProof/>
-          <w:kern w:val="0"/>
-          <w:szCs w:val="21"/>
+          <w:rFonts w:ascii="仿宋_GB2312" w:eastAsia="仿宋_GB2312"/>
+          <w:sz w:val="28"/>
+          <w:szCs w:val="28"/>
         </w:rPr>
         <w:t>${ycssbhgcpxxComment}</w:t>
       </w:r>
       <w:r>
         <w:rPr>
-          <w:rFonts w:ascii="宋体" w:cs="楷体_GB2312"/>
-          <w:kern w:val="0"/>
-          <w:szCs w:val="21"/>
+          <w:rFonts w:ascii="仿宋_GB2312" w:eastAsia="仿宋_GB2312"/>
+          <w:sz w:val="28"/>
+          <w:szCs w:val="28"/>
         </w:rPr>
         <w:fldChar w:fldCharType="end"/>
-      </w:r>
-      <w:r>
-        <w:rPr>
-          <w:rFonts w:ascii="仿宋_GB2312" w:eastAsia="仿宋_GB2312"/>
-          <w:sz w:val="32"/>
-          <w:szCs w:val="30"/>
-        </w:rPr>
-        <w:t xml:space="preserve"> </w:t>
       </w:r>
     </w:p>
     <w:p>
@@ -7759,17 +7685,9 @@
       </w:r>
       <w:r>
         <w:rPr>
-          <w:rFonts w:ascii="黑体" w:eastAsia="黑体"/>
-          <w:sz w:val="32"/>
-          <w:szCs w:val="32"/>
-        </w:rPr>
-        <w:t xml:space="preserve"> </w:t>
-      </w:r>
-      <w:r>
-        <w:rPr>
           <w:rFonts w:ascii="仿宋_GB2312" w:eastAsia="仿宋_GB2312"/>
-          <w:sz w:val="24"/>
-          <w:szCs w:val="24"/>
+          <w:sz w:val="28"/>
+          <w:szCs w:val="28"/>
         </w:rPr>
         <w:fldChar w:fldCharType="begin">
           <w:ffData>
@@ -7785,40 +7703,39 @@
       <w:r>
         <w:rPr>
           <w:rFonts w:ascii="仿宋_GB2312" w:eastAsia="仿宋_GB2312"/>
-          <w:sz w:val="24"/>
-          <w:szCs w:val="24"/>
+          <w:sz w:val="28"/>
+          <w:szCs w:val="28"/>
         </w:rPr>
         <w:instrText xml:space="preserve"> FORMTEXT </w:instrText>
       </w:r>
       <w:r>
         <w:rPr>
           <w:rFonts w:ascii="仿宋_GB2312" w:eastAsia="仿宋_GB2312"/>
-          <w:sz w:val="24"/>
-          <w:szCs w:val="24"/>
+          <w:sz w:val="28"/>
+          <w:szCs w:val="28"/>
         </w:rPr>
       </w:r>
       <w:r>
         <w:rPr>
           <w:rFonts w:ascii="仿宋_GB2312" w:eastAsia="仿宋_GB2312"/>
-          <w:sz w:val="24"/>
-          <w:szCs w:val="24"/>
+          <w:sz w:val="28"/>
+          <w:szCs w:val="28"/>
         </w:rPr>
         <w:fldChar w:fldCharType="separate"/>
       </w:r>
       <w:r>
         <w:rPr>
           <w:rFonts w:ascii="仿宋_GB2312" w:eastAsia="仿宋_GB2312"/>
-          <w:noProof/>
-          <w:sz w:val="24"/>
-          <w:szCs w:val="24"/>
+          <w:sz w:val="28"/>
+          <w:szCs w:val="28"/>
         </w:rPr>
         <w:t>${nwbzlwtqkComment}</w:t>
       </w:r>
       <w:r>
         <w:rPr>
           <w:rFonts w:ascii="仿宋_GB2312" w:eastAsia="仿宋_GB2312"/>
-          <w:sz w:val="24"/>
-          <w:szCs w:val="24"/>
+          <w:sz w:val="28"/>
+          <w:szCs w:val="28"/>
         </w:rPr>
         <w:fldChar w:fldCharType="end"/>
       </w:r>
@@ -8689,8 +8606,8 @@
       <w:r>
         <w:rPr>
           <w:rFonts w:ascii="仿宋_GB2312" w:eastAsia="仿宋_GB2312"/>
-          <w:sz w:val="24"/>
-          <w:szCs w:val="24"/>
+          <w:sz w:val="28"/>
+          <w:szCs w:val="28"/>
         </w:rPr>
         <w:fldChar w:fldCharType="begin">
           <w:ffData>
@@ -8706,40 +8623,39 @@
       <w:r>
         <w:rPr>
           <w:rFonts w:ascii="仿宋_GB2312" w:eastAsia="仿宋_GB2312"/>
-          <w:sz w:val="24"/>
-          <w:szCs w:val="24"/>
+          <w:sz w:val="28"/>
+          <w:szCs w:val="28"/>
         </w:rPr>
         <w:instrText xml:space="preserve"> FORMTEXT </w:instrText>
       </w:r>
       <w:r>
         <w:rPr>
           <w:rFonts w:ascii="仿宋_GB2312" w:eastAsia="仿宋_GB2312"/>
-          <w:sz w:val="24"/>
-          <w:szCs w:val="24"/>
+          <w:sz w:val="28"/>
+          <w:szCs w:val="28"/>
         </w:rPr>
       </w:r>
       <w:r>
         <w:rPr>
           <w:rFonts w:ascii="仿宋_GB2312" w:eastAsia="仿宋_GB2312"/>
-          <w:sz w:val="24"/>
-          <w:szCs w:val="24"/>
+          <w:sz w:val="28"/>
+          <w:szCs w:val="28"/>
         </w:rPr>
         <w:fldChar w:fldCharType="separate"/>
       </w:r>
       <w:r>
         <w:rPr>
           <w:rFonts w:ascii="仿宋_GB2312" w:eastAsia="仿宋_GB2312"/>
-          <w:noProof/>
-          <w:sz w:val="24"/>
-          <w:szCs w:val="24"/>
+          <w:sz w:val="28"/>
+          <w:szCs w:val="28"/>
         </w:rPr>
         <w:t>${sjzlqkComment}</w:t>
       </w:r>
       <w:r>
         <w:rPr>
           <w:rFonts w:ascii="仿宋_GB2312" w:eastAsia="仿宋_GB2312"/>
-          <w:sz w:val="24"/>
-          <w:szCs w:val="24"/>
+          <w:sz w:val="28"/>
+          <w:szCs w:val="28"/>
         </w:rPr>
         <w:fldChar w:fldCharType="end"/>
       </w:r>
@@ -9762,8 +9678,8 @@
       <w:r>
         <w:rPr>
           <w:rFonts w:ascii="仿宋_GB2312" w:eastAsia="仿宋_GB2312"/>
-          <w:sz w:val="24"/>
-          <w:szCs w:val="24"/>
+          <w:sz w:val="28"/>
+          <w:szCs w:val="28"/>
         </w:rPr>
         <w:fldChar w:fldCharType="begin">
           <w:ffData>
@@ -9779,40 +9695,39 @@
       <w:r>
         <w:rPr>
           <w:rFonts w:ascii="仿宋_GB2312" w:eastAsia="仿宋_GB2312"/>
-          <w:sz w:val="24"/>
-          <w:szCs w:val="24"/>
+          <w:sz w:val="28"/>
+          <w:szCs w:val="28"/>
         </w:rPr>
         <w:instrText xml:space="preserve"> FORMTEXT </w:instrText>
       </w:r>
       <w:r>
         <w:rPr>
           <w:rFonts w:ascii="仿宋_GB2312" w:eastAsia="仿宋_GB2312"/>
-          <w:sz w:val="24"/>
-          <w:szCs w:val="24"/>
+          <w:sz w:val="28"/>
+          <w:szCs w:val="28"/>
         </w:rPr>
       </w:r>
       <w:r>
         <w:rPr>
           <w:rFonts w:ascii="仿宋_GB2312" w:eastAsia="仿宋_GB2312"/>
-          <w:sz w:val="24"/>
-          <w:szCs w:val="24"/>
+          <w:sz w:val="28"/>
+          <w:szCs w:val="28"/>
         </w:rPr>
         <w:fldChar w:fldCharType="separate"/>
       </w:r>
       <w:r>
         <w:rPr>
           <w:rFonts w:ascii="仿宋_GB2312" w:eastAsia="仿宋_GB2312"/>
-          <w:noProof/>
-          <w:sz w:val="24"/>
-          <w:szCs w:val="24"/>
+          <w:sz w:val="28"/>
+          <w:szCs w:val="28"/>
         </w:rPr>
         <w:t>${yclzpjzlqkComment}</w:t>
       </w:r>
       <w:r>
         <w:rPr>
           <w:rFonts w:ascii="仿宋_GB2312" w:eastAsia="仿宋_GB2312"/>
-          <w:sz w:val="24"/>
-          <w:szCs w:val="24"/>
+          <w:sz w:val="28"/>
+          <w:szCs w:val="28"/>
         </w:rPr>
         <w:fldChar w:fldCharType="end"/>
       </w:r>
@@ -10769,20 +10684,12 @@
         </w:rPr>
         <w:t>、过程制造质量问题整体情况：</w:t>
       </w:r>
-      <w:r>
-        <w:rPr>
-          <w:rFonts w:ascii="仿宋_GB2312" w:eastAsia="仿宋_GB2312"/>
-          <w:sz w:val="32"/>
-          <w:szCs w:val="32"/>
-        </w:rPr>
-        <w:t xml:space="preserve"> </w:t>
-      </w:r>
       <w:bookmarkStart w:id="8" w:name="_GoBack"/>
       <w:r>
         <w:rPr>
           <w:rFonts w:ascii="仿宋_GB2312" w:eastAsia="仿宋_GB2312"/>
-          <w:sz w:val="24"/>
-          <w:szCs w:val="24"/>
+          <w:sz w:val="28"/>
+          <w:szCs w:val="28"/>
         </w:rPr>
         <w:fldChar w:fldCharType="begin">
           <w:ffData>
@@ -10798,40 +10705,39 @@
       <w:r>
         <w:rPr>
           <w:rFonts w:ascii="仿宋_GB2312" w:eastAsia="仿宋_GB2312"/>
-          <w:sz w:val="24"/>
-          <w:szCs w:val="24"/>
+          <w:sz w:val="28"/>
+          <w:szCs w:val="28"/>
         </w:rPr>
         <w:instrText xml:space="preserve"> FORMTEXT </w:instrText>
       </w:r>
       <w:r>
         <w:rPr>
           <w:rFonts w:ascii="仿宋_GB2312" w:eastAsia="仿宋_GB2312"/>
-          <w:sz w:val="24"/>
-          <w:szCs w:val="24"/>
+          <w:sz w:val="28"/>
+          <w:szCs w:val="28"/>
         </w:rPr>
       </w:r>
       <w:r>
         <w:rPr>
           <w:rFonts w:ascii="仿宋_GB2312" w:eastAsia="仿宋_GB2312"/>
-          <w:sz w:val="24"/>
-          <w:szCs w:val="24"/>
+          <w:sz w:val="28"/>
+          <w:szCs w:val="28"/>
         </w:rPr>
         <w:fldChar w:fldCharType="separate"/>
       </w:r>
       <w:r>
         <w:rPr>
           <w:rFonts w:ascii="仿宋_GB2312" w:eastAsia="仿宋_GB2312"/>
-          <w:noProof/>
-          <w:sz w:val="24"/>
-          <w:szCs w:val="24"/>
+          <w:sz w:val="28"/>
+          <w:szCs w:val="28"/>
         </w:rPr>
         <w:t>${gczzzlqkComment}</w:t>
       </w:r>
       <w:r>
         <w:rPr>
           <w:rFonts w:ascii="仿宋_GB2312" w:eastAsia="仿宋_GB2312"/>
-          <w:sz w:val="24"/>
-          <w:szCs w:val="24"/>
+          <w:sz w:val="28"/>
+          <w:szCs w:val="28"/>
         </w:rPr>
         <w:fldChar w:fldCharType="end"/>
       </w:r>
@@ -11654,7 +11560,7 @@
         <w:noProof/>
         <w:lang w:val="zh-CN"/>
       </w:rPr>
-      <w:t>2</w:t>
+      <w:t>3</w:t>
     </w:r>
     <w:r>
       <w:rPr>
@@ -14525,7 +14431,7 @@
 </file>
 
 <file path=customXml/itemProps1.xml><?xml version="1.0" encoding="utf-8"?>
-<ds:datastoreItem xmlns:ds="http://schemas.openxmlformats.org/officeDocument/2006/customXml" ds:itemID="{D830785C-D15F-4325-B793-E55A453985B1}">
+<ds:datastoreItem xmlns:ds="http://schemas.openxmlformats.org/officeDocument/2006/customXml" ds:itemID="{A6A5F542-E82D-4408-B305-F23A9D565133}">
   <ds:schemaRefs>
     <ds:schemaRef ds:uri="http://schemas.openxmlformats.org/officeDocument/2006/bibliography"/>
   </ds:schemaRefs>
